--- a/Alexander Smirnov.docx
+++ b/Alexander Smirnov.docx
@@ -720,7 +720,7 @@
           <w:szCs w:val="22"/>
           <w:rtl w:val="0"/>
         </w:rPr>
-        <w:t xml:space="preserve">, resulting in 6% increase in revenue from in-game items</w:t>
+        <w:t xml:space="preserve">, resulting in a 6% increase in revenue from in-game items</w:t>
       </w:r>
     </w:p>
     <w:p>
@@ -761,7 +761,7 @@
           <w:szCs w:val="22"/>
           <w:rtl w:val="0"/>
         </w:rPr>
-        <w:t xml:space="preserve"> with 0.8 F1 score</w:t>
+        <w:t xml:space="preserve"> with a 0.8 F1 score</w:t>
       </w:r>
       <w:r>
         <w:rPr>
@@ -902,7 +902,7 @@
           <w:szCs w:val="22"/>
           <w:rtl w:val="0"/>
         </w:rPr>
-        <w:t xml:space="preserve">Pioneered news &amp; video recommender systems by evaluating different approaches, analyzing customer engagement, designing system architecture end-to-end using microservices and deploying all modules to increase average session duration on news feed by 20%</w:t>
+        <w:t xml:space="preserve">Pioneered news &amp; video recommender systems by evaluating different approaches, analyzing customer engagement, designing system architecture end-to-end using microservices, and deploying all modules to increase average session duration on news feed by 20%</w:t>
       </w:r>
     </w:p>
     <w:p>
@@ -1654,7 +1654,7 @@
           <w:szCs w:val="22"/>
           <w:rtl w:val="0"/>
         </w:rPr>
-        <w:t xml:space="preserve">NLP (BERT, GPT, transformer, word2vec), Deep Learning (LSTM, DCGAN, ResNet, DQN), Machine Learning (trees, boosting, clustering), Python (pytorch, transformers, nltk, gensim, surprise, optuna, wandb, flask), Linux (arch, i3, vim, zsh)</w:t>
+        <w:t xml:space="preserve">NLP (BERT, GPT, word2vec, transformers, nltk, gensim), Deep Learning (LSTM, DCGAN, ResNet, DQN), Machine Learning (trees, boosting, clustering), Python (PyTorch, surprise, optuna, wandb, flask), SQL (MySQL, MongoDB, PostgreSQL, Vertica), Linux (arch, i3, vim, zsh), C++, C#, Java</w:t>
       </w:r>
       <w:r>
         <w:rPr>

--- a/Alexander Smirnov.docx
+++ b/Alexander Smirnov.docx
@@ -1654,7 +1654,7 @@
           <w:szCs w:val="22"/>
           <w:rtl w:val="0"/>
         </w:rPr>
-        <w:t xml:space="preserve">NLP (BERT, GPT, word2vec, transformers, nltk, gensim), Deep Learning (LSTM, DCGAN, ResNet, DQN), Machine Learning (trees, boosting, clustering), Python (PyTorch, surprise, optuna, wandb, flask), SQL (MySQL, MongoDB, PostgreSQL, Vertica), Linux (arch, i3, vim, zsh), C++, C#, Java</w:t>
+        <w:t xml:space="preserve">NLP (BERT, GPT, word2vec, transformers, nltk, gensim), Deep Learning (LSTM, DCGAN, ResNet, DQN), Machine Learning (trees, boosting, clustering), Big Data (Hadoop, HDFS, MapReduce), Python (PyTorch, pytorch-lightning, surprise, optuna, wandb, flask), Databases (S3, MySQL, MongoDB, PostgreSQL, Vertica), Linux (arch, i3, vim, zsh), C++, C#, Java</w:t>
       </w:r>
       <w:r>
         <w:rPr>

--- a/Alexander Smirnov.docx
+++ b/Alexander Smirnov.docx
@@ -169,7 +169,6 @@
           </w:tcPr>
           <w:p>
             <w:pPr>
-              <w:pageBreakBefore w:val="0"/>
               <w:widowControl w:val="0"/>
               <w:spacing w:after="0" w:line="240" w:lineRule="auto"/>
               <w:rPr>
@@ -339,25 +338,7 @@
           <w:szCs w:val="22"/>
           <w:rtl w:val="0"/>
         </w:rPr>
-        <w:t xml:space="preserve">Bachelor of Science, </w:t>
-      </w:r>
-      <w:r>
-        <w:rPr>
-          <w:i w:val="1"/>
-          <w:sz w:val="22"/>
-          <w:szCs w:val="22"/>
-          <w:rtl w:val="0"/>
-        </w:rPr>
-        <w:t xml:space="preserve">Computer </w:t>
-      </w:r>
-      <w:r>
-        <w:rPr>
-          <w:i w:val="1"/>
-          <w:sz w:val="22"/>
-          <w:szCs w:val="22"/>
-          <w:rtl w:val="0"/>
-        </w:rPr>
-        <w:t xml:space="preserve">Science</w:t>
+        <w:t xml:space="preserve">Bachelor of Science, Computer Science</w:t>
         <w:tab/>
         <w:t xml:space="preserve">2021</w:t>
       </w:r>
@@ -368,7 +349,7 @@
           <w:ilvl w:val="0"/>
           <w:numId w:val="1"/>
         </w:numPr>
-        <w:ind w:left="360"/>
+        <w:ind w:left="360" w:hanging="360"/>
         <w:jc w:val="both"/>
         <w:rPr>
           <w:sz w:val="22"/>
@@ -391,6 +372,11 @@
           <w:rtl w:val="0"/>
         </w:rPr>
         <w:t xml:space="preserve">A hybrid approach for news recommender system</w:t>
+      </w:r>
+      <w:r>
+        <w:rPr>
+          <w:rtl w:val="0"/>
+        </w:rPr>
       </w:r>
     </w:p>
     <w:p>
@@ -399,7 +385,7 @@
           <w:ilvl w:val="0"/>
           <w:numId w:val="1"/>
         </w:numPr>
-        <w:ind w:left="360"/>
+        <w:ind w:left="360" w:hanging="360"/>
         <w:jc w:val="both"/>
         <w:rPr>
           <w:sz w:val="22"/>
@@ -424,85 +410,10 @@
         </w:rPr>
         <w:t xml:space="preserve">Core sample images segmentation</w:t>
       </w:r>
-    </w:p>
-    <w:p>
-      <w:pPr>
-        <w:jc w:val="both"/>
-        <w:rPr>
-          <w:i w:val="1"/>
-          <w:sz w:val="10"/>
-          <w:szCs w:val="10"/>
-        </w:rPr>
-      </w:pPr>
-      <w:r>
-        <w:rPr>
-          <w:rtl w:val="0"/>
-        </w:rPr>
-      </w:r>
-    </w:p>
-    <w:p>
-      <w:pPr>
-        <w:tabs>
-          <w:tab w:val="right" w:pos="10080"/>
-        </w:tabs>
-        <w:rPr>
-          <w:sz w:val="22"/>
-          <w:szCs w:val="22"/>
-        </w:rPr>
-      </w:pPr>
-      <w:r>
-        <w:rPr>
-          <w:b w:val="1"/>
-          <w:sz w:val="22"/>
-          <w:szCs w:val="22"/>
-          <w:rtl w:val="0"/>
-        </w:rPr>
-        <w:t xml:space="preserve">Physics and Mathematics Lyceum No. 239</w:t>
-      </w:r>
-      <w:r>
-        <w:rPr>
-          <w:sz w:val="22"/>
-          <w:szCs w:val="22"/>
-          <w:rtl w:val="0"/>
-        </w:rPr>
-        <w:tab/>
-      </w:r>
-      <w:r>
-        <w:rPr>
-          <w:b w:val="1"/>
-          <w:sz w:val="22"/>
-          <w:szCs w:val="22"/>
-          <w:rtl w:val="0"/>
-        </w:rPr>
-        <w:t xml:space="preserve">Saint Petersburg, Russia</w:t>
-      </w:r>
-      <w:r>
-        <w:rPr>
-          <w:rtl w:val="0"/>
-        </w:rPr>
-      </w:r>
-    </w:p>
-    <w:p>
-      <w:pPr>
-        <w:tabs>
-          <w:tab w:val="right" w:pos="10080"/>
-        </w:tabs>
-        <w:rPr>
-          <w:i w:val="1"/>
-          <w:sz w:val="22"/>
-          <w:szCs w:val="22"/>
-        </w:rPr>
-      </w:pPr>
-      <w:r>
-        <w:rPr>
-          <w:i w:val="1"/>
-          <w:sz w:val="22"/>
-          <w:szCs w:val="22"/>
-          <w:rtl w:val="0"/>
-        </w:rPr>
-        <w:t xml:space="preserve">Secondary Education</w:t>
-        <w:tab/>
-        <w:t xml:space="preserve">2017</w:t>
+      <w:r>
+        <w:rPr>
+          <w:rtl w:val="0"/>
+        </w:rPr>
       </w:r>
     </w:p>
     <w:p>
@@ -574,7 +485,6 @@
           </w:tcPr>
           <w:p>
             <w:pPr>
-              <w:pageBreakBefore w:val="0"/>
               <w:widowControl w:val="0"/>
               <w:spacing w:after="0" w:line="240" w:lineRule="auto"/>
               <w:rPr>
@@ -598,6 +508,143 @@
     </w:tbl>
     <w:p>
       <w:pPr>
+        <w:tabs>
+          <w:tab w:val="right" w:pos="10080"/>
+        </w:tabs>
+        <w:rPr>
+          <w:b w:val="1"/>
+          <w:sz w:val="22"/>
+          <w:szCs w:val="22"/>
+        </w:rPr>
+      </w:pPr>
+      <w:r>
+        <w:rPr>
+          <w:b w:val="1"/>
+          <w:sz w:val="22"/>
+          <w:szCs w:val="22"/>
+          <w:rtl w:val="0"/>
+        </w:rPr>
+        <w:t xml:space="preserve">Myna Labs</w:t>
+        <w:tab/>
+        <w:t xml:space="preserve">Tbilisi, Georgia</w:t>
+      </w:r>
+    </w:p>
+    <w:p>
+      <w:pPr>
+        <w:tabs>
+          <w:tab w:val="right" w:pos="10080"/>
+        </w:tabs>
+        <w:rPr>
+          <w:i w:val="1"/>
+          <w:sz w:val="22"/>
+          <w:szCs w:val="22"/>
+        </w:rPr>
+      </w:pPr>
+      <w:r>
+        <w:rPr>
+          <w:i w:val="1"/>
+          <w:sz w:val="22"/>
+          <w:szCs w:val="22"/>
+          <w:rtl w:val="0"/>
+        </w:rPr>
+        <w:t xml:space="preserve">Deep Learning Researcher</w:t>
+        <w:tab/>
+        <w:t xml:space="preserve">Feb 2022 - now</w:t>
+      </w:r>
+    </w:p>
+    <w:p>
+      <w:pPr>
+        <w:numPr>
+          <w:ilvl w:val="0"/>
+          <w:numId w:val="1"/>
+        </w:numPr>
+        <w:ind w:left="360"/>
+        <w:jc w:val="both"/>
+        <w:rPr>
+          <w:sz w:val="22"/>
+          <w:szCs w:val="22"/>
+        </w:rPr>
+      </w:pPr>
+      <w:r>
+        <w:rPr>
+          <w:sz w:val="22"/>
+          <w:szCs w:val="22"/>
+          <w:rtl w:val="0"/>
+        </w:rPr>
+        <w:t xml:space="preserve">Fine-tuning large GPT-like models (GPT-Neo, OPT) on dialogue data to create open-domain dialogue engine</w:t>
+      </w:r>
+    </w:p>
+    <w:p>
+      <w:pPr>
+        <w:numPr>
+          <w:ilvl w:val="0"/>
+          <w:numId w:val="1"/>
+        </w:numPr>
+        <w:ind w:left="360"/>
+        <w:jc w:val="both"/>
+        <w:rPr>
+          <w:sz w:val="22"/>
+          <w:szCs w:val="22"/>
+          <w:u w:val="none"/>
+        </w:rPr>
+      </w:pPr>
+      <w:r>
+        <w:rPr>
+          <w:sz w:val="22"/>
+          <w:szCs w:val="22"/>
+          <w:rtl w:val="0"/>
+        </w:rPr>
+        <w:t xml:space="preserve">Deploying models to productions environment</w:t>
+      </w:r>
+    </w:p>
+    <w:p>
+      <w:pPr>
+        <w:numPr>
+          <w:ilvl w:val="0"/>
+          <w:numId w:val="1"/>
+        </w:numPr>
+        <w:ind w:left="360"/>
+        <w:jc w:val="both"/>
+        <w:rPr>
+          <w:sz w:val="22"/>
+          <w:szCs w:val="22"/>
+          <w:u w:val="none"/>
+        </w:rPr>
+      </w:pPr>
+      <w:r>
+        <w:rPr>
+          <w:sz w:val="22"/>
+          <w:szCs w:val="22"/>
+          <w:rtl w:val="0"/>
+        </w:rPr>
+        <w:t xml:space="preserve">Collecting and processing dialogue datasets</w:t>
+      </w:r>
+    </w:p>
+    <w:p>
+      <w:pPr>
+        <w:numPr>
+          <w:ilvl w:val="0"/>
+          <w:numId w:val="1"/>
+        </w:numPr>
+        <w:ind w:left="360"/>
+        <w:jc w:val="both"/>
+        <w:rPr>
+          <w:sz w:val="22"/>
+          <w:szCs w:val="22"/>
+          <w:u w:val="none"/>
+        </w:rPr>
+      </w:pPr>
+      <w:r>
+        <w:rPr>
+          <w:sz w:val="22"/>
+          <w:szCs w:val="22"/>
+          <w:rtl w:val="0"/>
+        </w:rPr>
+        <w:t xml:space="preserve">Inventing and implementing dialogue engagement mechanics</w:t>
+      </w:r>
+    </w:p>
+    <w:p>
+      <w:pPr>
         <w:keepNext w:val="0"/>
         <w:keepLines w:val="0"/>
         <w:pageBreakBefore w:val="0"/>
@@ -617,6 +664,38 @@
         <w:ind w:left="0" w:right="0" w:firstLine="0"/>
         <w:jc w:val="left"/>
         <w:rPr>
+          <w:b w:val="1"/>
+          <w:sz w:val="12"/>
+          <w:szCs w:val="12"/>
+        </w:rPr>
+      </w:pPr>
+      <w:r>
+        <w:rPr>
+          <w:rtl w:val="0"/>
+        </w:rPr>
+      </w:r>
+    </w:p>
+    <w:p>
+      <w:pPr>
+        <w:keepNext w:val="0"/>
+        <w:keepLines w:val="0"/>
+        <w:pageBreakBefore w:val="0"/>
+        <w:widowControl w:val="1"/>
+        <w:pBdr>
+          <w:top w:space="0" w:sz="0" w:val="nil"/>
+          <w:left w:space="0" w:sz="0" w:val="nil"/>
+          <w:bottom w:space="0" w:sz="0" w:val="nil"/>
+          <w:right w:space="0" w:sz="0" w:val="nil"/>
+          <w:between w:space="0" w:sz="0" w:val="nil"/>
+        </w:pBdr>
+        <w:shd w:fill="auto" w:val="clear"/>
+        <w:tabs>
+          <w:tab w:val="right" w:pos="10080"/>
+        </w:tabs>
+        <w:spacing w:after="0" w:before="0" w:line="240" w:lineRule="auto"/>
+        <w:ind w:left="0" w:right="0" w:firstLine="0"/>
+        <w:jc w:val="left"/>
+        <w:rPr>
           <w:rFonts w:ascii="Times New Roman" w:cs="Times New Roman" w:eastAsia="Times New Roman" w:hAnsi="Times New Roman"/>
           <w:b w:val="1"/>
           <w:i w:val="0"/>
@@ -655,7 +734,7 @@
           <w:rtl w:val="0"/>
         </w:rPr>
         <w:tab/>
-        <w:t xml:space="preserve">Remote</w:t>
+        <w:t xml:space="preserve">Wrocław, Poland</w:t>
       </w:r>
     </w:p>
     <w:p>
@@ -704,23 +783,7 @@
           <w:szCs w:val="22"/>
           <w:rtl w:val="0"/>
         </w:rPr>
-        <w:t xml:space="preserve">Conducted research on players’ purchase activity by analyzing ensembles of algorithms using A/B testing to implement best-in-class in-game item recommendations reaching 50M+ </w:t>
-      </w:r>
-      <w:r>
-        <w:rPr>
-          <w:sz w:val="22"/>
-          <w:szCs w:val="22"/>
-          <w:rtl w:val="0"/>
-        </w:rPr>
-        <w:t xml:space="preserve">consumers</w:t>
-      </w:r>
-      <w:r>
-        <w:rPr>
-          <w:sz w:val="22"/>
-          <w:szCs w:val="22"/>
-          <w:rtl w:val="0"/>
-        </w:rPr>
-        <w:t xml:space="preserve">, resulting in a 6% increase in revenue from in-game items</w:t>
+        <w:t xml:space="preserve">Conducted research on players’ purchase activity by analyzing ensembles of algorithms using A/B testing to implement best-in-class in-game item recommendations reaching 50M+ consumers, resulting in a 6% increase in revenue from in-game items</w:t>
       </w:r>
     </w:p>
     <w:p>
@@ -745,23 +808,7 @@
           <w:szCs w:val="22"/>
           <w:rtl w:val="0"/>
         </w:rPr>
-        <w:t xml:space="preserve">Built forecast models by engineering new features to predict player </w:t>
-      </w:r>
-      <w:r>
-        <w:rPr>
-          <w:sz w:val="22"/>
-          <w:szCs w:val="22"/>
-          <w:rtl w:val="0"/>
-        </w:rPr>
-        <w:t xml:space="preserve">churn</w:t>
-      </w:r>
-      <w:r>
-        <w:rPr>
-          <w:sz w:val="22"/>
-          <w:szCs w:val="22"/>
-          <w:rtl w:val="0"/>
-        </w:rPr>
-        <w:t xml:space="preserve"> with a 0.8 F1 score</w:t>
+        <w:t xml:space="preserve">Built forecast models by engineering new features to predict player churn with a 0.8 F1 score</w:t>
       </w:r>
       <w:r>
         <w:rPr>
@@ -790,20 +837,7 @@
           <w:szCs w:val="22"/>
           <w:rtl w:val="0"/>
         </w:rPr>
-        <w:t xml:space="preserve">Collaborated</w:t>
-      </w:r>
-      <w:r>
-        <w:rPr>
-          <w:sz w:val="22"/>
-          <w:szCs w:val="22"/>
-          <w:rtl w:val="0"/>
-        </w:rPr>
-        <w:t xml:space="preserve"> cross-functionally with customer support teams by evaluating automatic issue labeling to resolve payment issues faster</w:t>
-      </w:r>
-      <w:r>
-        <w:rPr>
-          <w:rtl w:val="0"/>
-        </w:rPr>
+        <w:t xml:space="preserve">Collaborated cross-functionally with customer support teams by evaluating automatic issue labeling to resolve payment issues faster</w:t>
       </w:r>
     </w:p>
     <w:p>
@@ -869,14 +903,6 @@
           <w:rtl w:val="0"/>
         </w:rPr>
         <w:t xml:space="preserve">Machine Learning Engineer</w:t>
-      </w:r>
-      <w:r>
-        <w:rPr>
-          <w:i w:val="1"/>
-          <w:sz w:val="22"/>
-          <w:szCs w:val="22"/>
-          <w:rtl w:val="0"/>
-        </w:rPr>
         <w:tab/>
         <w:t xml:space="preserve">Aug 2020 - Apr 2021</w:t>
       </w:r>
@@ -889,7 +915,7 @@
           <w:numId w:val="1"/>
         </w:numPr>
         <w:spacing w:after="0" w:line="240" w:lineRule="auto"/>
-        <w:ind w:left="360"/>
+        <w:ind w:left="360" w:hanging="360"/>
         <w:jc w:val="both"/>
         <w:rPr>
           <w:sz w:val="22"/>
@@ -913,7 +939,7 @@
           <w:numId w:val="1"/>
         </w:numPr>
         <w:spacing w:after="0" w:line="240" w:lineRule="auto"/>
-        <w:ind w:left="360"/>
+        <w:ind w:left="360" w:hanging="360"/>
         <w:jc w:val="both"/>
         <w:rPr>
           <w:sz w:val="22"/>
@@ -927,23 +953,7 @@
           <w:szCs w:val="22"/>
           <w:rtl w:val="0"/>
         </w:rPr>
-        <w:t xml:space="preserve">Optimized product </w:t>
-      </w:r>
-      <w:r>
-        <w:rPr>
-          <w:sz w:val="22"/>
-          <w:szCs w:val="22"/>
-          <w:rtl w:val="0"/>
-        </w:rPr>
-        <w:t xml:space="preserve">by solving cold start, data sparsity, and delayed recommender reaction on users’ actions problems</w:t>
-      </w:r>
-      <w:r>
-        <w:rPr>
-          <w:sz w:val="22"/>
-          <w:szCs w:val="22"/>
-          <w:rtl w:val="0"/>
-        </w:rPr>
-        <w:t xml:space="preserve"> to improve CTR by 15%</w:t>
+        <w:t xml:space="preserve">Optimized product by solving cold start, data sparsity, and delayed recommender reaction on users’ actions problems to improve CTR by 15%</w:t>
       </w:r>
       <w:r>
         <w:rPr>
@@ -1012,16 +1022,7 @@
           <w:szCs w:val="22"/>
           <w:rtl w:val="0"/>
         </w:rPr>
-        <w:t xml:space="preserve">Machine Learning Engineer</w:t>
-      </w:r>
-      <w:r>
-        <w:rPr>
-          <w:i w:val="1"/>
-          <w:sz w:val="22"/>
-          <w:szCs w:val="22"/>
-          <w:rtl w:val="0"/>
-        </w:rPr>
-        <w:t xml:space="preserve"> (Intern)</w:t>
+        <w:t xml:space="preserve">Machine Learning Engineer (Intern)</w:t>
         <w:tab/>
         <w:t xml:space="preserve">Sep 2019 - Dec 2019</w:t>
       </w:r>
@@ -1034,7 +1035,7 @@
           <w:numId w:val="1"/>
         </w:numPr>
         <w:spacing w:after="0" w:line="240" w:lineRule="auto"/>
-        <w:ind w:left="360"/>
+        <w:ind w:left="360" w:hanging="360"/>
         <w:jc w:val="both"/>
         <w:rPr>
           <w:sz w:val="22"/>
@@ -1048,7 +1049,12 @@
           <w:szCs w:val="22"/>
           <w:rtl w:val="0"/>
         </w:rPr>
-        <w:t xml:space="preserve">Applied segmentation algorithms to 10k core sample images in order to predict core properties by highlighting core types, carbonate, ruin, and oil saturation zones</w:t>
+        <w:t xml:space="preserve">Applied segmentation algorithms to 10k core sample images in order to predict core properties</w:t>
+      </w:r>
+      <w:r>
+        <w:rPr>
+          <w:rtl w:val="0"/>
+        </w:rPr>
       </w:r>
     </w:p>
     <w:p>
@@ -1059,7 +1065,7 @@
           <w:numId w:val="1"/>
         </w:numPr>
         <w:spacing w:after="0" w:line="240" w:lineRule="auto"/>
-        <w:ind w:left="360"/>
+        <w:ind w:left="360" w:hanging="360"/>
         <w:jc w:val="both"/>
         <w:rPr>
           <w:sz w:val="22"/>
@@ -1139,16 +1145,7 @@
           <w:szCs w:val="22"/>
           <w:rtl w:val="0"/>
         </w:rPr>
-        <w:t xml:space="preserve">Machine Learning Engineer</w:t>
-      </w:r>
-      <w:r>
-        <w:rPr>
-          <w:i w:val="1"/>
-          <w:sz w:val="22"/>
-          <w:szCs w:val="22"/>
-          <w:rtl w:val="0"/>
-        </w:rPr>
-        <w:t xml:space="preserve"> (Intern)</w:t>
+        <w:t xml:space="preserve">Machine Learning Engineer (Intern)</w:t>
         <w:tab/>
         <w:t xml:space="preserve">Jul 2019 - Aug 2019</w:t>
       </w:r>
@@ -1159,7 +1156,7 @@
           <w:ilvl w:val="0"/>
           <w:numId w:val="1"/>
         </w:numPr>
-        <w:ind w:left="360"/>
+        <w:ind w:left="360" w:hanging="360"/>
         <w:jc w:val="both"/>
         <w:rPr>
           <w:sz w:val="22"/>
@@ -1181,7 +1178,7 @@
           <w:ilvl w:val="0"/>
           <w:numId w:val="1"/>
         </w:numPr>
-        <w:ind w:left="360"/>
+        <w:ind w:left="360" w:hanging="360"/>
         <w:jc w:val="both"/>
         <w:rPr>
           <w:sz w:val="22"/>
@@ -1195,23 +1192,12 @@
           <w:szCs w:val="22"/>
           <w:rtl w:val="0"/>
         </w:rPr>
-        <w:t xml:space="preserve">Led data augmentation by writing custom scripts to boost the model performance by </w:t>
-      </w:r>
-      <w:r>
-        <w:rPr>
-          <w:sz w:val="22"/>
-          <w:szCs w:val="22"/>
-          <w:rtl w:val="0"/>
-        </w:rPr>
-        <w:t xml:space="preserve">10</w:t>
-      </w:r>
-      <w:r>
-        <w:rPr>
-          <w:sz w:val="22"/>
-          <w:szCs w:val="22"/>
-          <w:rtl w:val="0"/>
-        </w:rPr>
-        <w:t xml:space="preserve">%</w:t>
+        <w:t xml:space="preserve">Led data augmentation by writing custom scripts to boost the model performance by 10%</w:t>
+      </w:r>
+      <w:r>
+        <w:rPr>
+          <w:rtl w:val="0"/>
+        </w:rPr>
       </w:r>
     </w:p>
     <w:p>
@@ -1283,7 +1269,6 @@
           </w:tcPr>
           <w:p>
             <w:pPr>
-              <w:pageBreakBefore w:val="0"/>
               <w:widowControl w:val="0"/>
               <w:spacing w:after="0" w:line="240" w:lineRule="auto"/>
               <w:rPr>
@@ -1299,16 +1284,7 @@
                 <w:szCs w:val="22"/>
                 <w:rtl w:val="0"/>
               </w:rPr>
-              <w:t xml:space="preserve">ADDITIONAL</w:t>
-            </w:r>
-            <w:r>
-              <w:rPr>
-                <w:b w:val="1"/>
-                <w:sz w:val="22"/>
-                <w:szCs w:val="22"/>
-                <w:rtl w:val="0"/>
-              </w:rPr>
-              <w:t xml:space="preserve"> EXPERIENCE</w:t>
+              <w:t xml:space="preserve">ADDITIONAL EXPERIENCE</w:t>
             </w:r>
           </w:p>
         </w:tc>
@@ -1472,11 +1448,6 @@
           <w:rtl w:val="0"/>
         </w:rPr>
         <w:t xml:space="preserve">: Participant in 6+ hackathons, including multiple top 3 awards</w:t>
-      </w:r>
-      <w:r>
-        <w:rPr>
-          <w:rtl w:val="0"/>
-        </w:rPr>
       </w:r>
     </w:p>
     <w:p>
@@ -1605,7 +1576,6 @@
           </w:tcPr>
           <w:p>
             <w:pPr>
-              <w:pageBreakBefore w:val="0"/>
               <w:widowControl w:val="0"/>
               <w:spacing w:after="0" w:line="240" w:lineRule="auto"/>
               <w:rPr>
@@ -1654,12 +1624,7 @@
           <w:szCs w:val="22"/>
           <w:rtl w:val="0"/>
         </w:rPr>
-        <w:t xml:space="preserve">NLP (BERT, GPT, word2vec, transformers, nltk, gensim), Deep Learning (LSTM, DCGAN, ResNet, DQN), Machine Learning (trees, boosting, clustering), Big Data (Hadoop, HDFS, MapReduce), Python (PyTorch, pytorch-lightning, surprise, optuna, wandb, flask), Databases (S3, MySQL, MongoDB, PostgreSQL, Vertica), Linux (arch, i3, vim, zsh), C++, C#, Java</w:t>
-      </w:r>
-      <w:r>
-        <w:rPr>
-          <w:rtl w:val="0"/>
-        </w:rPr>
+        <w:t xml:space="preserve">NLP (GPT, BERT, word2vec, transformers, nltk, gensim), Deep Learning (LSTM, DCGAN, ResNet, DQN), Machine Learning (trees, boosting, clustering), Big Data (Hadoop, HDFS, MapReduce, Hive), Python (PyTorch, pytorch-lightning, surprise, optuna, wandb, flask), Databases (S3, MySQL, MongoDB, PostgreSQL, Vertica), Linux (arch, i3, vim, zsh), C++, C#, Java</w:t>
       </w:r>
     </w:p>
     <w:sectPr>

--- a/Alexander Smirnov.docx
+++ b/Alexander Smirnov.docx
@@ -524,9 +524,9 @@
           <w:szCs w:val="22"/>
           <w:rtl w:val="0"/>
         </w:rPr>
-        <w:t xml:space="preserve">Myna Labs</w:t>
+        <w:t xml:space="preserve">Booking.com</w:t>
         <w:tab/>
-        <w:t xml:space="preserve">Tbilisi, Georgia</w:t>
+        <w:t xml:space="preserve">Amsterdam, Netherlands</w:t>
       </w:r>
     </w:p>
     <w:p>
@@ -547,9 +547,9 @@
           <w:szCs w:val="22"/>
           <w:rtl w:val="0"/>
         </w:rPr>
-        <w:t xml:space="preserve">Deep Learning Researcher</w:t>
+        <w:t xml:space="preserve">Machine Learning Engineer</w:t>
         <w:tab/>
-        <w:t xml:space="preserve">Feb 2022 - now</w:t>
+        <w:t xml:space="preserve">Jul 2022 - now</w:t>
       </w:r>
     </w:p>
     <w:p>
@@ -571,7 +571,68 @@
           <w:szCs w:val="22"/>
           <w:rtl w:val="0"/>
         </w:rPr>
-        <w:t xml:space="preserve">Fine-tuning large GPT-like models (GPT-Neo, OPT) on dialogue data to create open-domain dialogue engine</w:t>
+        <w:t xml:space="preserve">Enchanting machine learning related backend logic</w:t>
+      </w:r>
+    </w:p>
+    <w:p>
+      <w:pPr>
+        <w:ind w:left="0" w:firstLine="0"/>
+        <w:jc w:val="both"/>
+        <w:rPr>
+          <w:sz w:val="12"/>
+          <w:szCs w:val="12"/>
+        </w:rPr>
+      </w:pPr>
+      <w:r>
+        <w:rPr>
+          <w:rtl w:val="0"/>
+        </w:rPr>
+      </w:r>
+    </w:p>
+    <w:p>
+      <w:pPr>
+        <w:tabs>
+          <w:tab w:val="right" w:pos="10080"/>
+        </w:tabs>
+        <w:rPr>
+          <w:b w:val="1"/>
+          <w:sz w:val="22"/>
+          <w:szCs w:val="22"/>
+        </w:rPr>
+      </w:pPr>
+      <w:r>
+        <w:rPr>
+          <w:b w:val="1"/>
+          <w:sz w:val="22"/>
+          <w:szCs w:val="22"/>
+          <w:rtl w:val="0"/>
+        </w:rPr>
+        <w:t xml:space="preserve">Myna Labs</w:t>
+        <w:tab/>
+        <w:t xml:space="preserve">Tbilisi, Georgia</w:t>
+      </w:r>
+    </w:p>
+    <w:p>
+      <w:pPr>
+        <w:tabs>
+          <w:tab w:val="right" w:pos="10080"/>
+        </w:tabs>
+        <w:rPr>
+          <w:i w:val="1"/>
+          <w:sz w:val="22"/>
+          <w:szCs w:val="22"/>
+        </w:rPr>
+      </w:pPr>
+      <w:r>
+        <w:rPr>
+          <w:i w:val="1"/>
+          <w:sz w:val="22"/>
+          <w:szCs w:val="22"/>
+          <w:rtl w:val="0"/>
+        </w:rPr>
+        <w:t xml:space="preserve">Deep Learning Researcher</w:t>
+        <w:tab/>
+        <w:t xml:space="preserve">Feb 2022 - Jun 2022</w:t>
       </w:r>
     </w:p>
     <w:p>
@@ -580,21 +641,20 @@
           <w:ilvl w:val="0"/>
           <w:numId w:val="1"/>
         </w:numPr>
-        <w:ind w:left="360"/>
+        <w:ind w:left="360" w:hanging="360"/>
         <w:jc w:val="both"/>
         <w:rPr>
           <w:sz w:val="22"/>
           <w:szCs w:val="22"/>
-          <w:u w:val="none"/>
-        </w:rPr>
-      </w:pPr>
-      <w:r>
-        <w:rPr>
-          <w:sz w:val="22"/>
-          <w:szCs w:val="22"/>
-          <w:rtl w:val="0"/>
-        </w:rPr>
-        <w:t xml:space="preserve">Deploying models to productions environment</w:t>
+        </w:rPr>
+      </w:pPr>
+      <w:r>
+        <w:rPr>
+          <w:sz w:val="22"/>
+          <w:szCs w:val="22"/>
+          <w:rtl w:val="0"/>
+        </w:rPr>
+        <w:t xml:space="preserve">Fine-tuning large GPT-like models (GPT-Neo, OPT) on dialogue data to create open-domain dialogue engine</w:t>
       </w:r>
     </w:p>
     <w:p>
@@ -603,7 +663,7 @@
           <w:ilvl w:val="0"/>
           <w:numId w:val="1"/>
         </w:numPr>
-        <w:ind w:left="360"/>
+        <w:ind w:left="360" w:hanging="360"/>
         <w:jc w:val="both"/>
         <w:rPr>
           <w:sz w:val="22"/>
@@ -617,7 +677,12 @@
           <w:szCs w:val="22"/>
           <w:rtl w:val="0"/>
         </w:rPr>
-        <w:t xml:space="preserve">Collecting and processing dialogue datasets</w:t>
+        <w:t xml:space="preserve">Deploying models to productions environment</w:t>
+      </w:r>
+      <w:r>
+        <w:rPr>
+          <w:rtl w:val="0"/>
+        </w:rPr>
       </w:r>
     </w:p>
     <w:p>
@@ -626,7 +691,7 @@
           <w:ilvl w:val="0"/>
           <w:numId w:val="1"/>
         </w:numPr>
-        <w:ind w:left="360"/>
+        <w:ind w:left="360" w:hanging="360"/>
         <w:jc w:val="both"/>
         <w:rPr>
           <w:sz w:val="22"/>
@@ -640,7 +705,40 @@
           <w:szCs w:val="22"/>
           <w:rtl w:val="0"/>
         </w:rPr>
+        <w:t xml:space="preserve">Collecting and processing dialogue datasets</w:t>
+      </w:r>
+      <w:r>
+        <w:rPr>
+          <w:rtl w:val="0"/>
+        </w:rPr>
+      </w:r>
+    </w:p>
+    <w:p>
+      <w:pPr>
+        <w:numPr>
+          <w:ilvl w:val="0"/>
+          <w:numId w:val="1"/>
+        </w:numPr>
+        <w:ind w:left="360" w:hanging="360"/>
+        <w:jc w:val="both"/>
+        <w:rPr>
+          <w:sz w:val="22"/>
+          <w:szCs w:val="22"/>
+          <w:u w:val="none"/>
+        </w:rPr>
+      </w:pPr>
+      <w:r>
+        <w:rPr>
+          <w:sz w:val="22"/>
+          <w:szCs w:val="22"/>
+          <w:rtl w:val="0"/>
+        </w:rPr>
         <w:t xml:space="preserve">Inventing and implementing dialogue engagement mechanics</w:t>
+      </w:r>
+      <w:r>
+        <w:rPr>
+          <w:rtl w:val="0"/>
+        </w:rPr>
       </w:r>
     </w:p>
     <w:p>
@@ -1060,36 +1158,6 @@
     <w:p>
       <w:pPr>
         <w:pageBreakBefore w:val="0"/>
-        <w:numPr>
-          <w:ilvl w:val="0"/>
-          <w:numId w:val="1"/>
-        </w:numPr>
-        <w:spacing w:after="0" w:line="240" w:lineRule="auto"/>
-        <w:ind w:left="360" w:hanging="360"/>
-        <w:jc w:val="both"/>
-        <w:rPr>
-          <w:sz w:val="22"/>
-          <w:szCs w:val="22"/>
-          <w:u w:val="none"/>
-        </w:rPr>
-      </w:pPr>
-      <w:r>
-        <w:rPr>
-          <w:sz w:val="22"/>
-          <w:szCs w:val="22"/>
-          <w:rtl w:val="0"/>
-        </w:rPr>
-        <w:t xml:space="preserve">Partnered with project client by conducting stakeholder interview and understanding business needs to align on project roadmap and requirements</w:t>
-      </w:r>
-      <w:r>
-        <w:rPr>
-          <w:rtl w:val="0"/>
-        </w:rPr>
-      </w:r>
-    </w:p>
-    <w:p>
-      <w:pPr>
-        <w:pageBreakBefore w:val="0"/>
         <w:spacing w:after="0" w:line="240" w:lineRule="auto"/>
         <w:jc w:val="both"/>
         <w:rPr>
@@ -1169,30 +1237,7 @@
           <w:szCs w:val="22"/>
           <w:rtl w:val="0"/>
         </w:rPr>
-        <w:t xml:space="preserve">Spearheaded product features by training models that identified NSFW images</w:t>
-      </w:r>
-    </w:p>
-    <w:p>
-      <w:pPr>
-        <w:numPr>
-          <w:ilvl w:val="0"/>
-          <w:numId w:val="1"/>
-        </w:numPr>
-        <w:ind w:left="360" w:hanging="360"/>
-        <w:jc w:val="both"/>
-        <w:rPr>
-          <w:sz w:val="22"/>
-          <w:szCs w:val="22"/>
-          <w:u w:val="none"/>
-        </w:rPr>
-      </w:pPr>
-      <w:r>
-        <w:rPr>
-          <w:sz w:val="22"/>
-          <w:szCs w:val="22"/>
-          <w:rtl w:val="0"/>
-        </w:rPr>
-        <w:t xml:space="preserve">Led data augmentation by writing custom scripts to boost the model performance by 10%</w:t>
+        <w:t xml:space="preserve">Trained NSFW detection models and augmented data to boost the model performance by 10%</w:t>
       </w:r>
       <w:r>
         <w:rPr>

--- a/Alexander Smirnov.docx
+++ b/Alexander Smirnov.docx
@@ -558,7 +558,7 @@
           <w:ilvl w:val="0"/>
           <w:numId w:val="1"/>
         </w:numPr>
-        <w:ind w:left="360"/>
+        <w:ind w:left="360" w:hanging="360"/>
         <w:jc w:val="both"/>
         <w:rPr>
           <w:sz w:val="22"/>
@@ -1238,11 +1238,6 @@
           <w:rtl w:val="0"/>
         </w:rPr>
         <w:t xml:space="preserve">Trained NSFW detection models and augmented data to boost the model performance by 10%</w:t>
-      </w:r>
-      <w:r>
-        <w:rPr>
-          <w:rtl w:val="0"/>
-        </w:rPr>
       </w:r>
     </w:p>
     <w:p>
@@ -1669,7 +1664,7 @@
           <w:szCs w:val="22"/>
           <w:rtl w:val="0"/>
         </w:rPr>
-        <w:t xml:space="preserve">NLP (GPT, BERT, word2vec, transformers, nltk, gensim), Deep Learning (LSTM, DCGAN, ResNet, DQN), Machine Learning (trees, boosting, clustering), Big Data (Hadoop, HDFS, MapReduce, Hive), Python (PyTorch, pytorch-lightning, surprise, optuna, wandb, flask), Databases (S3, MySQL, MongoDB, PostgreSQL, Vertica), Linux (arch, i3, vim, zsh), C++, C#, Java</w:t>
+        <w:t xml:space="preserve">NLP (GPT, BERT, word2vec, transformers, nltk, gensim), Deep Learning (LSTM, DCGAN, ResNet, DQN), Machine Learning (trees, boosting, clustering), Big Data (Hadoop, HDFS, MapReduce, Hive, PySpark, Airflow), Python (PyTorch, pytorch-lightning, surprise, optuna, wandb, flask), Databases (S3, MySQL, MongoDB, PostgreSQL, Vertica), Linux (arch, i3, vim, zsh), C++, C#, Java</w:t>
       </w:r>
     </w:p>
     <w:sectPr>

--- a/Alexander Smirnov.docx
+++ b/Alexander Smirnov.docx
@@ -27,7 +27,7 @@
       <w:pPr>
         <w:pageBreakBefore w:val="0"/>
         <w:tabs>
-          <w:tab w:val="right" w:pos="9923"/>
+          <w:tab w:val="right" w:leader="none" w:pos="9923"/>
         </w:tabs>
         <w:spacing w:after="0" w:line="240" w:lineRule="auto"/>
         <w:jc w:val="center"/>
@@ -42,9 +42,9 @@
           <w:szCs w:val="22"/>
           <w:rtl w:val="0"/>
         </w:rPr>
-        <w:t xml:space="preserve">Saint Petersburg, Russia | +79119727982 | </w:t>
-      </w:r>
-      <w:hyperlink r:id="rId6">
+        <w:t xml:space="preserve">Amsterdam, Netherlands | +995597716750 | </w:t>
+      </w:r>
+      <w:hyperlink r:id="rId7">
         <w:r>
           <w:rPr>
             <w:color w:val="1155cc"/>
@@ -64,7 +64,7 @@
         </w:rPr>
         <w:t xml:space="preserve"> | </w:t>
       </w:r>
-      <w:hyperlink r:id="rId7">
+      <w:hyperlink r:id="rId8">
         <w:r>
           <w:rPr>
             <w:color w:val="1155cc"/>
@@ -84,7 +84,7 @@
         </w:rPr>
         <w:t xml:space="preserve"> | </w:t>
       </w:r>
-      <w:hyperlink r:id="rId8">
+      <w:hyperlink r:id="rId9">
         <w:r>
           <w:rPr>
             <w:color w:val="1155cc"/>
@@ -106,13 +106,15 @@
       <w:pPr>
         <w:pageBreakBefore w:val="0"/>
         <w:tabs>
-          <w:tab w:val="right" w:pos="9923"/>
+          <w:tab w:val="right" w:leader="none" w:pos="9923"/>
         </w:tabs>
         <w:spacing w:after="0" w:line="240" w:lineRule="auto"/>
-        <w:jc w:val="center"/>
-        <w:rPr>
-          <w:sz w:val="10"/>
-          <w:szCs w:val="10"/>
+        <w:jc w:val="left"/>
+        <w:rPr>
+          <w:b w:val="1"/>
+          <w:sz w:val="12"/>
+          <w:szCs w:val="12"/>
+          <w:u w:val="single"/>
         </w:rPr>
       </w:pPr>
       <w:r>
@@ -126,323 +128,6 @@
         <w:tblStyle w:val="Table1"/>
         <w:tblW w:w="10080.0" w:type="dxa"/>
         <w:jc w:val="left"/>
-        <w:tblInd w:w="0.0" w:type="pct"/>
-        <w:tblBorders>
-          <w:top w:color="000000" w:space="0" w:sz="8" w:val="single"/>
-          <w:left w:color="000000" w:space="0" w:sz="8" w:val="single"/>
-          <w:bottom w:color="000000" w:space="0" w:sz="8" w:val="single"/>
-          <w:right w:color="000000" w:space="0" w:sz="8" w:val="single"/>
-          <w:insideH w:color="000000" w:space="0" w:sz="8" w:val="single"/>
-          <w:insideV w:color="000000" w:space="0" w:sz="8" w:val="single"/>
-        </w:tblBorders>
-        <w:tblLayout w:type="fixed"/>
-        <w:tblLook w:val="0600"/>
-      </w:tblPr>
-      <w:tblGrid>
-        <w:gridCol w:w="10080"/>
-        <w:tblGridChange w:id="0">
-          <w:tblGrid>
-            <w:gridCol w:w="10080"/>
-          </w:tblGrid>
-        </w:tblGridChange>
-      </w:tblGrid>
-      <w:tr>
-        <w:trPr>
-          <w:cantSplit w:val="0"/>
-          <w:tblHeader w:val="0"/>
-        </w:trPr>
-        <w:tc>
-          <w:tcPr>
-            <w:tcBorders>
-              <w:top w:color="ffffff" w:space="0" w:sz="8" w:val="single"/>
-              <w:left w:color="ffffff" w:space="0" w:sz="8" w:val="single"/>
-              <w:right w:color="ffffff" w:space="0" w:sz="8" w:val="single"/>
-            </w:tcBorders>
-            <w:shd w:fill="auto" w:val="clear"/>
-            <w:tcMar>
-              <w:top w:w="0.0" w:type="dxa"/>
-              <w:left w:w="0.0" w:type="dxa"/>
-              <w:bottom w:w="0.0" w:type="dxa"/>
-              <w:right w:w="0.0" w:type="dxa"/>
-            </w:tcMar>
-            <w:vAlign w:val="top"/>
-          </w:tcPr>
-          <w:p>
-            <w:pPr>
-              <w:widowControl w:val="0"/>
-              <w:spacing w:after="0" w:line="240" w:lineRule="auto"/>
-              <w:rPr>
-                <w:b w:val="1"/>
-                <w:sz w:val="22"/>
-                <w:szCs w:val="22"/>
-              </w:rPr>
-            </w:pPr>
-            <w:r>
-              <w:rPr>
-                <w:b w:val="1"/>
-                <w:sz w:val="22"/>
-                <w:szCs w:val="22"/>
-                <w:rtl w:val="0"/>
-              </w:rPr>
-              <w:t xml:space="preserve">EDUCATION</w:t>
-            </w:r>
-          </w:p>
-        </w:tc>
-      </w:tr>
-    </w:tbl>
-    <w:p>
-      <w:pPr>
-        <w:pageBreakBefore w:val="0"/>
-        <w:tabs>
-          <w:tab w:val="right" w:pos="10080"/>
-        </w:tabs>
-        <w:spacing w:after="0" w:line="240" w:lineRule="auto"/>
-        <w:rPr>
-          <w:sz w:val="22"/>
-          <w:szCs w:val="22"/>
-        </w:rPr>
-      </w:pPr>
-      <w:r>
-        <w:rPr>
-          <w:b w:val="1"/>
-          <w:sz w:val="22"/>
-          <w:szCs w:val="22"/>
-          <w:rtl w:val="0"/>
-        </w:rPr>
-        <w:t xml:space="preserve">Moscow Institute of Physics and Technology</w:t>
-      </w:r>
-      <w:r>
-        <w:rPr>
-          <w:sz w:val="22"/>
-          <w:szCs w:val="22"/>
-          <w:rtl w:val="0"/>
-        </w:rPr>
-        <w:tab/>
-      </w:r>
-      <w:r>
-        <w:rPr>
-          <w:b w:val="1"/>
-          <w:sz w:val="22"/>
-          <w:szCs w:val="22"/>
-          <w:rtl w:val="0"/>
-        </w:rPr>
-        <w:t xml:space="preserve">Moscow, Russia</w:t>
-      </w:r>
-      <w:r>
-        <w:rPr>
-          <w:rtl w:val="0"/>
-        </w:rPr>
-      </w:r>
-    </w:p>
-    <w:p>
-      <w:pPr>
-        <w:pageBreakBefore w:val="0"/>
-        <w:tabs>
-          <w:tab w:val="right" w:pos="10080"/>
-        </w:tabs>
-        <w:spacing w:after="0" w:line="240" w:lineRule="auto"/>
-        <w:rPr>
-          <w:i w:val="1"/>
-          <w:sz w:val="22"/>
-          <w:szCs w:val="22"/>
-        </w:rPr>
-      </w:pPr>
-      <w:r>
-        <w:rPr>
-          <w:i w:val="1"/>
-          <w:sz w:val="22"/>
-          <w:szCs w:val="22"/>
-          <w:rtl w:val="0"/>
-        </w:rPr>
-        <w:t xml:space="preserve">Master of Science, Artificial Intelligence</w:t>
-        <w:tab/>
-        <w:t xml:space="preserve">Expected Graduation Date: Jun 2023</w:t>
-      </w:r>
-    </w:p>
-    <w:p>
-      <w:pPr>
-        <w:pageBreakBefore w:val="0"/>
-        <w:tabs>
-          <w:tab w:val="right" w:pos="10080"/>
-        </w:tabs>
-        <w:spacing w:after="0" w:line="240" w:lineRule="auto"/>
-        <w:rPr>
-          <w:i w:val="1"/>
-          <w:sz w:val="10"/>
-          <w:szCs w:val="10"/>
-        </w:rPr>
-      </w:pPr>
-      <w:r>
-        <w:rPr>
-          <w:rtl w:val="0"/>
-        </w:rPr>
-      </w:r>
-    </w:p>
-    <w:p>
-      <w:pPr>
-        <w:tabs>
-          <w:tab w:val="right" w:pos="10080"/>
-        </w:tabs>
-        <w:rPr>
-          <w:sz w:val="22"/>
-          <w:szCs w:val="22"/>
-        </w:rPr>
-      </w:pPr>
-      <w:r>
-        <w:rPr>
-          <w:b w:val="1"/>
-          <w:sz w:val="22"/>
-          <w:szCs w:val="22"/>
-          <w:rtl w:val="0"/>
-        </w:rPr>
-        <w:t xml:space="preserve">Saint Petersburg State University</w:t>
-      </w:r>
-      <w:r>
-        <w:rPr>
-          <w:sz w:val="22"/>
-          <w:szCs w:val="22"/>
-          <w:rtl w:val="0"/>
-        </w:rPr>
-        <w:tab/>
-      </w:r>
-      <w:r>
-        <w:rPr>
-          <w:b w:val="1"/>
-          <w:sz w:val="22"/>
-          <w:szCs w:val="22"/>
-          <w:rtl w:val="0"/>
-        </w:rPr>
-        <w:t xml:space="preserve">Saint Petersburg, Russia</w:t>
-      </w:r>
-      <w:r>
-        <w:rPr>
-          <w:rtl w:val="0"/>
-        </w:rPr>
-      </w:r>
-    </w:p>
-    <w:p>
-      <w:pPr>
-        <w:tabs>
-          <w:tab w:val="right" w:pos="10080"/>
-        </w:tabs>
-        <w:rPr>
-          <w:i w:val="1"/>
-          <w:sz w:val="22"/>
-          <w:szCs w:val="22"/>
-        </w:rPr>
-      </w:pPr>
-      <w:r>
-        <w:rPr>
-          <w:i w:val="1"/>
-          <w:sz w:val="22"/>
-          <w:szCs w:val="22"/>
-          <w:rtl w:val="0"/>
-        </w:rPr>
-        <w:t xml:space="preserve">Bachelor of Science, Computer Science</w:t>
-        <w:tab/>
-        <w:t xml:space="preserve">2021</w:t>
-      </w:r>
-    </w:p>
-    <w:p>
-      <w:pPr>
-        <w:numPr>
-          <w:ilvl w:val="0"/>
-          <w:numId w:val="1"/>
-        </w:numPr>
-        <w:ind w:left="360" w:hanging="360"/>
-        <w:jc w:val="both"/>
-        <w:rPr>
-          <w:sz w:val="22"/>
-          <w:szCs w:val="22"/>
-        </w:rPr>
-      </w:pPr>
-      <w:r>
-        <w:rPr>
-          <w:sz w:val="22"/>
-          <w:szCs w:val="22"/>
-          <w:rtl w:val="0"/>
-        </w:rPr>
-        <w:t xml:space="preserve">Degree Thesis: </w:t>
-      </w:r>
-      <w:r>
-        <w:rPr>
-          <w:i w:val="1"/>
-          <w:sz w:val="22"/>
-          <w:szCs w:val="22"/>
-          <w:rtl w:val="0"/>
-        </w:rPr>
-        <w:t xml:space="preserve">A hybrid approach for news recommender system</w:t>
-      </w:r>
-      <w:r>
-        <w:rPr>
-          <w:rtl w:val="0"/>
-        </w:rPr>
-      </w:r>
-    </w:p>
-    <w:p>
-      <w:pPr>
-        <w:numPr>
-          <w:ilvl w:val="0"/>
-          <w:numId w:val="1"/>
-        </w:numPr>
-        <w:ind w:left="360" w:hanging="360"/>
-        <w:jc w:val="both"/>
-        <w:rPr>
-          <w:sz w:val="22"/>
-          <w:szCs w:val="22"/>
-          <w:u w:val="none"/>
-        </w:rPr>
-      </w:pPr>
-      <w:r>
-        <w:rPr>
-          <w:sz w:val="22"/>
-          <w:szCs w:val="22"/>
-          <w:rtl w:val="0"/>
-        </w:rPr>
-        <w:t xml:space="preserve">Course Thesis: </w:t>
-      </w:r>
-      <w:r>
-        <w:rPr>
-          <w:i w:val="1"/>
-          <w:sz w:val="22"/>
-          <w:szCs w:val="22"/>
-          <w:rtl w:val="0"/>
-        </w:rPr>
-        <w:t xml:space="preserve">Core sample images segmentation</w:t>
-      </w:r>
-      <w:r>
-        <w:rPr>
-          <w:rtl w:val="0"/>
-        </w:rPr>
-      </w:r>
-    </w:p>
-    <w:p>
-      <w:pPr>
-        <w:pageBreakBefore w:val="0"/>
-        <w:tabs>
-          <w:tab w:val="right" w:pos="9923"/>
-        </w:tabs>
-        <w:spacing w:after="0" w:line="240" w:lineRule="auto"/>
-        <w:jc w:val="left"/>
-        <w:rPr>
-          <w:b w:val="1"/>
-          <w:sz w:val="12"/>
-          <w:szCs w:val="12"/>
-          <w:u w:val="single"/>
-        </w:rPr>
-      </w:pPr>
-      <w:r>
-        <w:rPr>
-          <w:rtl w:val="0"/>
-        </w:rPr>
-      </w:r>
-    </w:p>
-    <w:tbl>
-      <w:tblPr>
-        <w:tblStyle w:val="Table2"/>
-        <w:tblW w:w="10080.0" w:type="dxa"/>
-        <w:jc w:val="left"/>
-        <w:tblInd w:w="0.0" w:type="pct"/>
         <w:tblBorders>
           <w:top w:color="000000" w:space="0" w:sz="8" w:val="single"/>
           <w:left w:color="000000" w:space="0" w:sz="8" w:val="single"/>
@@ -509,7 +194,7 @@
     <w:p>
       <w:pPr>
         <w:tabs>
-          <w:tab w:val="right" w:pos="10080"/>
+          <w:tab w:val="right" w:leader="none" w:pos="10080"/>
         </w:tabs>
         <w:rPr>
           <w:b w:val="1"/>
@@ -532,7 +217,7 @@
     <w:p>
       <w:pPr>
         <w:tabs>
-          <w:tab w:val="right" w:pos="10080"/>
+          <w:tab w:val="right" w:leader="none" w:pos="10080"/>
         </w:tabs>
         <w:rPr>
           <w:i w:val="1"/>
@@ -592,7 +277,7 @@
     <w:p>
       <w:pPr>
         <w:tabs>
-          <w:tab w:val="right" w:pos="10080"/>
+          <w:tab w:val="right" w:leader="none" w:pos="10080"/>
         </w:tabs>
         <w:rPr>
           <w:b w:val="1"/>
@@ -615,7 +300,7 @@
     <w:p>
       <w:pPr>
         <w:tabs>
-          <w:tab w:val="right" w:pos="10080"/>
+          <w:tab w:val="right" w:leader="none" w:pos="10080"/>
         </w:tabs>
         <w:rPr>
           <w:i w:val="1"/>
@@ -756,7 +441,7 @@
         </w:pBdr>
         <w:shd w:fill="auto" w:val="clear"/>
         <w:tabs>
-          <w:tab w:val="right" w:pos="10080"/>
+          <w:tab w:val="right" w:leader="none" w:pos="10080"/>
         </w:tabs>
         <w:spacing w:after="0" w:before="0" w:line="240" w:lineRule="auto"/>
         <w:ind w:left="0" w:right="0" w:firstLine="0"/>
@@ -788,7 +473,7 @@
         </w:pBdr>
         <w:shd w:fill="auto" w:val="clear"/>
         <w:tabs>
-          <w:tab w:val="right" w:pos="10080"/>
+          <w:tab w:val="right" w:leader="none" w:pos="10080"/>
         </w:tabs>
         <w:spacing w:after="0" w:before="0" w:line="240" w:lineRule="auto"/>
         <w:ind w:left="0" w:right="0" w:firstLine="0"/>
@@ -839,7 +524,7 @@
       <w:pPr>
         <w:pageBreakBefore w:val="0"/>
         <w:tabs>
-          <w:tab w:val="right" w:pos="10080"/>
+          <w:tab w:val="right" w:leader="none" w:pos="10080"/>
         </w:tabs>
         <w:spacing w:after="0" w:line="240" w:lineRule="auto"/>
         <w:rPr>
@@ -959,7 +644,7 @@
       <w:pPr>
         <w:pageBreakBefore w:val="0"/>
         <w:tabs>
-          <w:tab w:val="right" w:pos="10080"/>
+          <w:tab w:val="right" w:leader="none" w:pos="10080"/>
         </w:tabs>
         <w:spacing w:after="0" w:line="240" w:lineRule="auto"/>
         <w:rPr>
@@ -984,7 +669,7 @@
       <w:pPr>
         <w:pageBreakBefore w:val="0"/>
         <w:tabs>
-          <w:tab w:val="right" w:pos="10080"/>
+          <w:tab w:val="right" w:leader="none" w:pos="10080"/>
         </w:tabs>
         <w:spacing w:after="0" w:line="240" w:lineRule="auto"/>
         <w:rPr>
@@ -1079,7 +764,7 @@
       <w:pPr>
         <w:pageBreakBefore w:val="0"/>
         <w:tabs>
-          <w:tab w:val="right" w:pos="10080"/>
+          <w:tab w:val="right" w:leader="none" w:pos="10080"/>
         </w:tabs>
         <w:spacing w:after="0" w:line="240" w:lineRule="auto"/>
         <w:rPr>
@@ -1104,7 +789,7 @@
       <w:pPr>
         <w:pageBreakBefore w:val="0"/>
         <w:tabs>
-          <w:tab w:val="right" w:pos="10080"/>
+          <w:tab w:val="right" w:leader="none" w:pos="10080"/>
         </w:tabs>
         <w:spacing w:after="0" w:line="240" w:lineRule="auto"/>
         <w:rPr>
@@ -1175,7 +860,7 @@
     <w:p>
       <w:pPr>
         <w:tabs>
-          <w:tab w:val="right" w:pos="10080"/>
+          <w:tab w:val="right" w:leader="none" w:pos="10080"/>
         </w:tabs>
         <w:rPr>
           <w:b w:val="1"/>
@@ -1198,7 +883,7 @@
     <w:p>
       <w:pPr>
         <w:tabs>
-          <w:tab w:val="right" w:pos="10080"/>
+          <w:tab w:val="right" w:leader="none" w:pos="10080"/>
         </w:tabs>
         <w:rPr>
           <w:i w:val="1"/>
@@ -1242,9 +927,312 @@
     </w:p>
     <w:p>
       <w:pPr>
+        <w:tabs>
+          <w:tab w:val="right" w:leader="none" w:pos="9923"/>
+        </w:tabs>
+        <w:jc w:val="center"/>
+        <w:rPr>
+          <w:sz w:val="12"/>
+          <w:szCs w:val="12"/>
+        </w:rPr>
+      </w:pPr>
+      <w:r>
+        <w:rPr>
+          <w:rtl w:val="0"/>
+        </w:rPr>
+      </w:r>
+    </w:p>
+    <w:tbl>
+      <w:tblPr>
+        <w:tblStyle w:val="Table2"/>
+        <w:tblW w:w="10080.0" w:type="dxa"/>
+        <w:jc w:val="left"/>
+        <w:tblBorders>
+          <w:top w:color="000000" w:space="0" w:sz="8" w:val="single"/>
+          <w:left w:color="000000" w:space="0" w:sz="8" w:val="single"/>
+          <w:bottom w:color="000000" w:space="0" w:sz="8" w:val="single"/>
+          <w:right w:color="000000" w:space="0" w:sz="8" w:val="single"/>
+          <w:insideH w:color="000000" w:space="0" w:sz="8" w:val="single"/>
+          <w:insideV w:color="000000" w:space="0" w:sz="8" w:val="single"/>
+        </w:tblBorders>
+        <w:tblLayout w:type="fixed"/>
+        <w:tblLook w:val="0600"/>
+      </w:tblPr>
+      <w:tblGrid>
+        <w:gridCol w:w="10080"/>
+        <w:tblGridChange w:id="0">
+          <w:tblGrid>
+            <w:gridCol w:w="10080"/>
+          </w:tblGrid>
+        </w:tblGridChange>
+      </w:tblGrid>
+      <w:tr>
+        <w:trPr>
+          <w:cantSplit w:val="0"/>
+          <w:tblHeader w:val="0"/>
+        </w:trPr>
+        <w:tc>
+          <w:tcPr>
+            <w:tcBorders>
+              <w:top w:color="ffffff" w:space="0" w:sz="8" w:val="single"/>
+              <w:left w:color="ffffff" w:space="0" w:sz="8" w:val="single"/>
+              <w:right w:color="ffffff" w:space="0" w:sz="8" w:val="single"/>
+            </w:tcBorders>
+            <w:shd w:fill="auto" w:val="clear"/>
+            <w:tcMar>
+              <w:top w:w="0.0" w:type="dxa"/>
+              <w:left w:w="0.0" w:type="dxa"/>
+              <w:bottom w:w="0.0" w:type="dxa"/>
+              <w:right w:w="0.0" w:type="dxa"/>
+            </w:tcMar>
+            <w:vAlign w:val="top"/>
+          </w:tcPr>
+          <w:p>
+            <w:pPr>
+              <w:widowControl w:val="0"/>
+              <w:rPr>
+                <w:b w:val="1"/>
+                <w:sz w:val="22"/>
+                <w:szCs w:val="22"/>
+              </w:rPr>
+            </w:pPr>
+            <w:r>
+              <w:rPr>
+                <w:b w:val="1"/>
+                <w:sz w:val="22"/>
+                <w:szCs w:val="22"/>
+                <w:rtl w:val="0"/>
+              </w:rPr>
+              <w:t xml:space="preserve">EDUCATION</w:t>
+            </w:r>
+          </w:p>
+        </w:tc>
+      </w:tr>
+    </w:tbl>
+    <w:p>
+      <w:pPr>
+        <w:tabs>
+          <w:tab w:val="right" w:leader="none" w:pos="10080"/>
+        </w:tabs>
+        <w:rPr>
+          <w:sz w:val="22"/>
+          <w:szCs w:val="22"/>
+        </w:rPr>
+      </w:pPr>
+      <w:r>
+        <w:rPr>
+          <w:b w:val="1"/>
+          <w:sz w:val="22"/>
+          <w:szCs w:val="22"/>
+          <w:rtl w:val="0"/>
+        </w:rPr>
+        <w:t xml:space="preserve">Moscow Institute of Physics and Technology</w:t>
+      </w:r>
+      <w:r>
+        <w:rPr>
+          <w:sz w:val="22"/>
+          <w:szCs w:val="22"/>
+          <w:rtl w:val="0"/>
+        </w:rPr>
+        <w:tab/>
+      </w:r>
+      <w:r>
+        <w:rPr>
+          <w:b w:val="1"/>
+          <w:sz w:val="22"/>
+          <w:szCs w:val="22"/>
+          <w:rtl w:val="0"/>
+        </w:rPr>
+        <w:t xml:space="preserve">Moscow, Russia</w:t>
+      </w:r>
+      <w:r>
+        <w:rPr>
+          <w:rtl w:val="0"/>
+        </w:rPr>
+      </w:r>
+    </w:p>
+    <w:p>
+      <w:pPr>
+        <w:tabs>
+          <w:tab w:val="right" w:leader="none" w:pos="10080"/>
+        </w:tabs>
+        <w:rPr>
+          <w:i w:val="1"/>
+          <w:sz w:val="22"/>
+          <w:szCs w:val="22"/>
+        </w:rPr>
+      </w:pPr>
+      <w:r>
+        <w:rPr>
+          <w:i w:val="1"/>
+          <w:sz w:val="22"/>
+          <w:szCs w:val="22"/>
+          <w:rtl w:val="0"/>
+        </w:rPr>
+        <w:t xml:space="preserve">Master of Science, Artificial Intelligence</w:t>
+        <w:tab/>
+        <w:t xml:space="preserve">2023</w:t>
+      </w:r>
+    </w:p>
+    <w:p>
+      <w:pPr>
+        <w:tabs>
+          <w:tab w:val="right" w:leader="none" w:pos="10080"/>
+        </w:tabs>
+        <w:rPr>
+          <w:i w:val="1"/>
+          <w:sz w:val="10"/>
+          <w:szCs w:val="10"/>
+        </w:rPr>
+      </w:pPr>
+      <w:r>
+        <w:rPr>
+          <w:rtl w:val="0"/>
+        </w:rPr>
+      </w:r>
+    </w:p>
+    <w:p>
+      <w:pPr>
+        <w:tabs>
+          <w:tab w:val="right" w:leader="none" w:pos="10080"/>
+        </w:tabs>
+        <w:rPr>
+          <w:sz w:val="22"/>
+          <w:szCs w:val="22"/>
+        </w:rPr>
+      </w:pPr>
+      <w:r>
+        <w:rPr>
+          <w:b w:val="1"/>
+          <w:sz w:val="22"/>
+          <w:szCs w:val="22"/>
+          <w:rtl w:val="0"/>
+        </w:rPr>
+        <w:t xml:space="preserve">Saint Petersburg State University</w:t>
+      </w:r>
+      <w:r>
+        <w:rPr>
+          <w:sz w:val="22"/>
+          <w:szCs w:val="22"/>
+          <w:rtl w:val="0"/>
+        </w:rPr>
+        <w:tab/>
+      </w:r>
+      <w:r>
+        <w:rPr>
+          <w:b w:val="1"/>
+          <w:sz w:val="22"/>
+          <w:szCs w:val="22"/>
+          <w:rtl w:val="0"/>
+        </w:rPr>
+        <w:t xml:space="preserve">Saint Petersburg, Russia</w:t>
+      </w:r>
+      <w:r>
+        <w:rPr>
+          <w:rtl w:val="0"/>
+        </w:rPr>
+      </w:r>
+    </w:p>
+    <w:p>
+      <w:pPr>
+        <w:tabs>
+          <w:tab w:val="right" w:leader="none" w:pos="10080"/>
+        </w:tabs>
+        <w:rPr>
+          <w:i w:val="1"/>
+          <w:sz w:val="22"/>
+          <w:szCs w:val="22"/>
+        </w:rPr>
+      </w:pPr>
+      <w:r>
+        <w:rPr>
+          <w:i w:val="1"/>
+          <w:sz w:val="22"/>
+          <w:szCs w:val="22"/>
+          <w:rtl w:val="0"/>
+        </w:rPr>
+        <w:t xml:space="preserve">Bachelor of Science, Computer Science</w:t>
+        <w:tab/>
+        <w:t xml:space="preserve">2021</w:t>
+      </w:r>
+    </w:p>
+    <w:p>
+      <w:pPr>
+        <w:numPr>
+          <w:ilvl w:val="0"/>
+          <w:numId w:val="1"/>
+        </w:numPr>
+        <w:ind w:left="360"/>
+        <w:jc w:val="both"/>
+        <w:rPr>
+          <w:sz w:val="22"/>
+          <w:szCs w:val="22"/>
+        </w:rPr>
+      </w:pPr>
+      <w:r>
+        <w:rPr>
+          <w:sz w:val="22"/>
+          <w:szCs w:val="22"/>
+          <w:rtl w:val="0"/>
+        </w:rPr>
+        <w:t xml:space="preserve">Degree Thesis: </w:t>
+      </w:r>
+      <w:r>
+        <w:rPr>
+          <w:i w:val="1"/>
+          <w:sz w:val="22"/>
+          <w:szCs w:val="22"/>
+          <w:rtl w:val="0"/>
+        </w:rPr>
+        <w:t xml:space="preserve">A hybrid approach for news recommender system</w:t>
+      </w:r>
+      <w:r>
+        <w:rPr>
+          <w:rtl w:val="0"/>
+        </w:rPr>
+      </w:r>
+    </w:p>
+    <w:p>
+      <w:pPr>
+        <w:numPr>
+          <w:ilvl w:val="0"/>
+          <w:numId w:val="1"/>
+        </w:numPr>
+        <w:ind w:left="360"/>
+        <w:jc w:val="both"/>
+        <w:rPr>
+          <w:sz w:val="22"/>
+          <w:szCs w:val="22"/>
+        </w:rPr>
+      </w:pPr>
+      <w:r>
+        <w:rPr>
+          <w:sz w:val="22"/>
+          <w:szCs w:val="22"/>
+          <w:rtl w:val="0"/>
+        </w:rPr>
+        <w:t xml:space="preserve">Course Thesis: </w:t>
+      </w:r>
+      <w:r>
+        <w:rPr>
+          <w:i w:val="1"/>
+          <w:sz w:val="22"/>
+          <w:szCs w:val="22"/>
+          <w:rtl w:val="0"/>
+        </w:rPr>
+        <w:t xml:space="preserve">Core sample images segmentation</w:t>
+      </w:r>
+      <w:r>
+        <w:rPr>
+          <w:rtl w:val="0"/>
+        </w:rPr>
+      </w:r>
+    </w:p>
+    <w:p>
+      <w:pPr>
         <w:pageBreakBefore w:val="0"/>
         <w:tabs>
-          <w:tab w:val="right" w:pos="9923"/>
+          <w:tab w:val="right" w:leader="none" w:pos="9923"/>
         </w:tabs>
         <w:spacing w:after="0" w:line="240" w:lineRule="auto"/>
         <w:jc w:val="left"/>
@@ -1266,7 +1254,6 @@
         <w:tblStyle w:val="Table3"/>
         <w:tblW w:w="10080.0" w:type="dxa"/>
         <w:jc w:val="left"/>
-        <w:tblInd w:w="0.0" w:type="pct"/>
         <w:tblBorders>
           <w:top w:color="000000" w:space="0" w:sz="8" w:val="single"/>
           <w:left w:color="000000" w:space="0" w:sz="8" w:val="single"/>
@@ -1334,7 +1321,7 @@
       <w:pPr>
         <w:pageBreakBefore w:val="0"/>
         <w:tabs>
-          <w:tab w:val="right" w:pos="10080"/>
+          <w:tab w:val="right" w:leader="none" w:pos="10080"/>
         </w:tabs>
         <w:spacing w:after="0" w:line="240" w:lineRule="auto"/>
         <w:rPr>
@@ -1342,7 +1329,7 @@
           <w:szCs w:val="22"/>
         </w:rPr>
       </w:pPr>
-      <w:hyperlink r:id="rId9">
+      <w:hyperlink r:id="rId10">
         <w:r>
           <w:rPr>
             <w:b w:val="1"/>
@@ -1361,7 +1348,7 @@
         </w:rPr>
         <w:t xml:space="preserve">: </w:t>
       </w:r>
-      <w:hyperlink r:id="rId10">
+      <w:hyperlink r:id="rId11">
         <w:r>
           <w:rPr>
             <w:color w:val="1155cc"/>
@@ -1381,7 +1368,7 @@
         </w:rPr>
         <w:t xml:space="preserve">, </w:t>
       </w:r>
-      <w:hyperlink r:id="rId11">
+      <w:hyperlink r:id="rId12">
         <w:r>
           <w:rPr>
             <w:color w:val="1155cc"/>
@@ -1401,7 +1388,7 @@
         </w:rPr>
         <w:t xml:space="preserve">, </w:t>
       </w:r>
-      <w:hyperlink r:id="rId12">
+      <w:hyperlink r:id="rId13">
         <w:r>
           <w:rPr>
             <w:color w:val="1155cc"/>
@@ -1421,7 +1408,7 @@
         </w:rPr>
         <w:t xml:space="preserve">, </w:t>
       </w:r>
-      <w:hyperlink r:id="rId13">
+      <w:hyperlink r:id="rId14">
         <w:r>
           <w:rPr>
             <w:color w:val="1155cc"/>
@@ -1460,7 +1447,7 @@
       <w:pPr>
         <w:pageBreakBefore w:val="0"/>
         <w:tabs>
-          <w:tab w:val="right" w:pos="10080"/>
+          <w:tab w:val="right" w:leader="none" w:pos="10080"/>
         </w:tabs>
         <w:spacing w:after="0" w:line="240" w:lineRule="auto"/>
         <w:rPr>
@@ -1468,7 +1455,7 @@
           <w:szCs w:val="22"/>
         </w:rPr>
       </w:pPr>
-      <w:hyperlink r:id="rId14">
+      <w:hyperlink r:id="rId15">
         <w:r>
           <w:rPr>
             <w:b w:val="1"/>
@@ -1494,7 +1481,7 @@
       <w:pPr>
         <w:pageBreakBefore w:val="0"/>
         <w:tabs>
-          <w:tab w:val="right" w:pos="10080"/>
+          <w:tab w:val="right" w:leader="none" w:pos="10080"/>
         </w:tabs>
         <w:spacing w:after="0" w:line="240" w:lineRule="auto"/>
         <w:rPr>
@@ -1502,7 +1489,7 @@
           <w:szCs w:val="22"/>
         </w:rPr>
       </w:pPr>
-      <w:hyperlink r:id="rId15">
+      <w:hyperlink r:id="rId16">
         <w:r>
           <w:rPr>
             <w:b w:val="1"/>
@@ -1551,7 +1538,7 @@
       <w:pPr>
         <w:pageBreakBefore w:val="0"/>
         <w:tabs>
-          <w:tab w:val="right" w:pos="9923"/>
+          <w:tab w:val="right" w:leader="none" w:pos="9923"/>
         </w:tabs>
         <w:spacing w:after="0" w:line="240" w:lineRule="auto"/>
         <w:jc w:val="left"/>
@@ -1573,7 +1560,6 @@
         <w:tblStyle w:val="Table4"/>
         <w:tblW w:w="10080.0" w:type="dxa"/>
         <w:jc w:val="left"/>
-        <w:tblInd w:w="0.0" w:type="pct"/>
         <w:tblBorders>
           <w:top w:color="000000" w:space="0" w:sz="8" w:val="single"/>
           <w:left w:color="000000" w:space="0" w:sz="8" w:val="single"/>
@@ -1641,7 +1627,7 @@
       <w:pPr>
         <w:pageBreakBefore w:val="0"/>
         <w:tabs>
-          <w:tab w:val="right" w:pos="9923"/>
+          <w:tab w:val="right" w:leader="none" w:pos="9923"/>
         </w:tabs>
         <w:spacing w:after="0" w:line="240" w:lineRule="auto"/>
         <w:rPr>
@@ -1919,6 +1905,190 @@
       <w:sz w:val="72"/>
       <w:szCs w:val="72"/>
     </w:rPr>
+  </w:style>
+  <w:style w:type="paragraph" w:styleId="Normal" w:default="1">
+    <w:name w:val="normal"/>
+  </w:style>
+  <w:style w:type="table" w:styleId="TableNormal" w:default="1">
+    <w:name w:val="Table Normal"/>
+  </w:style>
+  <w:style w:type="paragraph" w:styleId="Heading1">
+    <w:name w:val="heading 1"/>
+    <w:basedOn w:val="Normal"/>
+    <w:next w:val="Normal"/>
+    <w:pPr>
+      <w:keepNext w:val="1"/>
+      <w:keepLines w:val="1"/>
+      <w:pageBreakBefore w:val="0"/>
+      <w:spacing w:after="120" w:before="480" w:lineRule="auto"/>
+    </w:pPr>
+    <w:rPr>
+      <w:b w:val="1"/>
+      <w:sz w:val="48"/>
+      <w:szCs w:val="48"/>
+    </w:rPr>
+  </w:style>
+  <w:style w:type="paragraph" w:styleId="Heading2">
+    <w:name w:val="heading 2"/>
+    <w:basedOn w:val="Normal"/>
+    <w:next w:val="Normal"/>
+    <w:pPr>
+      <w:keepNext w:val="1"/>
+      <w:pageBreakBefore w:val="0"/>
+    </w:pPr>
+    <w:rPr>
+      <w:b w:val="1"/>
+    </w:rPr>
+  </w:style>
+  <w:style w:type="paragraph" w:styleId="Heading3">
+    <w:name w:val="heading 3"/>
+    <w:basedOn w:val="Normal"/>
+    <w:next w:val="Normal"/>
+    <w:pPr>
+      <w:keepNext w:val="1"/>
+      <w:keepLines w:val="1"/>
+      <w:pageBreakBefore w:val="0"/>
+      <w:spacing w:after="80" w:before="280" w:lineRule="auto"/>
+    </w:pPr>
+    <w:rPr>
+      <w:b w:val="1"/>
+      <w:sz w:val="28"/>
+      <w:szCs w:val="28"/>
+    </w:rPr>
+  </w:style>
+  <w:style w:type="paragraph" w:styleId="Heading4">
+    <w:name w:val="heading 4"/>
+    <w:basedOn w:val="Normal"/>
+    <w:next w:val="Normal"/>
+    <w:pPr>
+      <w:keepNext w:val="1"/>
+      <w:keepLines w:val="1"/>
+      <w:pageBreakBefore w:val="0"/>
+      <w:spacing w:after="40" w:before="240" w:lineRule="auto"/>
+    </w:pPr>
+    <w:rPr>
+      <w:b w:val="1"/>
+      <w:sz w:val="24"/>
+      <w:szCs w:val="24"/>
+    </w:rPr>
+  </w:style>
+  <w:style w:type="paragraph" w:styleId="Heading5">
+    <w:name w:val="heading 5"/>
+    <w:basedOn w:val="Normal"/>
+    <w:next w:val="Normal"/>
+    <w:pPr>
+      <w:keepNext w:val="1"/>
+      <w:keepLines w:val="1"/>
+      <w:pageBreakBefore w:val="0"/>
+      <w:spacing w:after="40" w:before="220" w:lineRule="auto"/>
+    </w:pPr>
+    <w:rPr>
+      <w:b w:val="1"/>
+      <w:sz w:val="22"/>
+      <w:szCs w:val="22"/>
+    </w:rPr>
+  </w:style>
+  <w:style w:type="paragraph" w:styleId="Heading6">
+    <w:name w:val="heading 6"/>
+    <w:basedOn w:val="Normal"/>
+    <w:next w:val="Normal"/>
+    <w:pPr>
+      <w:keepNext w:val="1"/>
+      <w:keepLines w:val="1"/>
+      <w:pageBreakBefore w:val="0"/>
+      <w:spacing w:after="40" w:before="200" w:lineRule="auto"/>
+    </w:pPr>
+    <w:rPr>
+      <w:b w:val="1"/>
+      <w:sz w:val="20"/>
+      <w:szCs w:val="20"/>
+    </w:rPr>
+  </w:style>
+  <w:style w:type="paragraph" w:styleId="Title">
+    <w:name w:val="Title"/>
+    <w:basedOn w:val="Normal"/>
+    <w:next w:val="Normal"/>
+    <w:pPr>
+      <w:keepNext w:val="1"/>
+      <w:keepLines w:val="1"/>
+      <w:pageBreakBefore w:val="0"/>
+      <w:spacing w:after="120" w:before="480" w:lineRule="auto"/>
+    </w:pPr>
+    <w:rPr>
+      <w:b w:val="1"/>
+      <w:sz w:val="72"/>
+      <w:szCs w:val="72"/>
+    </w:rPr>
+  </w:style>
+  <w:style w:type="paragraph" w:styleId="Subtitle">
+    <w:name w:val="Subtitle"/>
+    <w:basedOn w:val="Normal"/>
+    <w:next w:val="Normal"/>
+    <w:pPr>
+      <w:keepNext w:val="1"/>
+      <w:keepLines w:val="1"/>
+      <w:pageBreakBefore w:val="0"/>
+      <w:spacing w:after="80" w:before="360" w:lineRule="auto"/>
+    </w:pPr>
+    <w:rPr>
+      <w:rFonts w:ascii="Georgia" w:cs="Georgia" w:eastAsia="Georgia" w:hAnsi="Georgia"/>
+      <w:i w:val="1"/>
+      <w:color w:val="666666"/>
+      <w:sz w:val="48"/>
+      <w:szCs w:val="48"/>
+    </w:rPr>
+  </w:style>
+  <w:style w:type="table" w:styleId="Table1">
+    <w:basedOn w:val="TableNormal"/>
+    <w:tblPr>
+      <w:tblStyleRowBandSize w:val="1"/>
+      <w:tblStyleColBandSize w:val="1"/>
+      <w:tblCellMar>
+        <w:top w:w="100.0" w:type="dxa"/>
+        <w:left w:w="100.0" w:type="dxa"/>
+        <w:bottom w:w="100.0" w:type="dxa"/>
+        <w:right w:w="100.0" w:type="dxa"/>
+      </w:tblCellMar>
+    </w:tblPr>
+  </w:style>
+  <w:style w:type="table" w:styleId="Table2">
+    <w:basedOn w:val="TableNormal"/>
+    <w:tblPr>
+      <w:tblStyleRowBandSize w:val="1"/>
+      <w:tblStyleColBandSize w:val="1"/>
+      <w:tblCellMar>
+        <w:top w:w="100.0" w:type="dxa"/>
+        <w:left w:w="100.0" w:type="dxa"/>
+        <w:bottom w:w="100.0" w:type="dxa"/>
+        <w:right w:w="100.0" w:type="dxa"/>
+      </w:tblCellMar>
+    </w:tblPr>
+  </w:style>
+  <w:style w:type="table" w:styleId="Table3">
+    <w:basedOn w:val="TableNormal"/>
+    <w:tblPr>
+      <w:tblStyleRowBandSize w:val="1"/>
+      <w:tblStyleColBandSize w:val="1"/>
+      <w:tblCellMar>
+        <w:top w:w="100.0" w:type="dxa"/>
+        <w:left w:w="100.0" w:type="dxa"/>
+        <w:bottom w:w="100.0" w:type="dxa"/>
+        <w:right w:w="100.0" w:type="dxa"/>
+      </w:tblCellMar>
+    </w:tblPr>
+  </w:style>
+  <w:style w:type="table" w:styleId="Table4">
+    <w:basedOn w:val="TableNormal"/>
+    <w:tblPr>
+      <w:tblStyleRowBandSize w:val="1"/>
+      <w:tblStyleColBandSize w:val="1"/>
+      <w:tblCellMar>
+        <w:top w:w="100.0" w:type="dxa"/>
+        <w:left w:w="100.0" w:type="dxa"/>
+        <w:bottom w:w="100.0" w:type="dxa"/>
+        <w:right w:w="100.0" w:type="dxa"/>
+      </w:tblCellMar>
+    </w:tblPr>
   </w:style>
   <w:style w:type="paragraph" w:styleId="Subtitle">
     <w:name w:val="Subtitle"/>
@@ -2311,4 +2481,19 @@
   </a:objectDefaults>
   <a:extraClrSchemeLst/>
 </a:theme>
+</file>
+
+<file path=customXML/item1.xml><?xml version="1.0" encoding="utf-8"?>
+<go:gDocsCustomXmlDataStorage xmlns:go="http://customooxmlschemas.google.com/" xmlns:r="http://schemas.openxmlformats.org/officeDocument/2006/relationships" uri="GoogleDocsCustomDataVersion1">
+  <go:docsCustomData xmlns:go="http://customooxmlschemas.google.com/" roundtripDataSignature="AMtx7mjG1socEjOh17mv69U/1p8aflF9yw==">AMUW2mXAw6609HB4vnQtzjvCCr4acd/p54SRiJgraJO9Loni0RvuemPRvaqQpgzqys24g1OdvjC/Ek6vBZVGgiU2djmpgd5T8JidP+gTtW5sE8p1Cz+gyds=</go:docsCustomData>
+</go:gDocsCustomXmlDataStorage>
+</file>
+
+<file path=customXML/itemProps1.xml><?xml version="1.0" encoding="utf-8"?>
+<ds:datastoreItem xmlns:ds="http://schemas.openxmlformats.org/officeDocument/2006/customXml" ds:itemID="{11111111-1234-1234-1234-123412341234}">
+  <ds:schemaRefs>
+    <ds:schemaRef ds:uri="http://schemas.openxmlformats.org/officeDocument/2006/relationships"/>
+    <ds:schemaRef ds:uri="http://customooxmlschemas.google.com/"/>
+  </ds:schemaRefs>
+</ds:datastoreItem>
 </file>
--- a/Alexander Smirnov.docx
+++ b/Alexander Smirnov.docx
@@ -44,7 +44,7 @@
         </w:rPr>
         <w:t xml:space="preserve">Amsterdam, Netherlands | +995597716750 | </w:t>
       </w:r>
-      <w:hyperlink r:id="rId7">
+      <w:hyperlink r:id="rId6">
         <w:r>
           <w:rPr>
             <w:color w:val="1155cc"/>
@@ -53,7 +53,7 @@
             <w:u w:val="single"/>
             <w:rtl w:val="0"/>
           </w:rPr>
-          <w:t xml:space="preserve">ru.alexander.smirnov@gmail.com</w:t>
+          <w:t xml:space="preserve">alex@asmirnov.xyz</w:t>
         </w:r>
       </w:hyperlink>
       <w:r>
@@ -64,7 +64,7 @@
         </w:rPr>
         <w:t xml:space="preserve"> | </w:t>
       </w:r>
-      <w:hyperlink r:id="rId8">
+      <w:hyperlink r:id="rId7">
         <w:r>
           <w:rPr>
             <w:color w:val="1155cc"/>
@@ -84,7 +84,7 @@
         </w:rPr>
         <w:t xml:space="preserve"> | </w:t>
       </w:r>
-      <w:hyperlink r:id="rId9">
+      <w:hyperlink r:id="rId8">
         <w:r>
           <w:rPr>
             <w:color w:val="1155cc"/>
@@ -209,6 +209,194 @@
           <w:szCs w:val="22"/>
           <w:rtl w:val="0"/>
         </w:rPr>
+        <w:t xml:space="preserve">AskGuru</w:t>
+        <w:tab/>
+        <w:t xml:space="preserve">Remote</w:t>
+      </w:r>
+    </w:p>
+    <w:p>
+      <w:pPr>
+        <w:tabs>
+          <w:tab w:val="right" w:leader="none" w:pos="10080"/>
+        </w:tabs>
+        <w:rPr>
+          <w:i w:val="1"/>
+          <w:sz w:val="22"/>
+          <w:szCs w:val="22"/>
+        </w:rPr>
+      </w:pPr>
+      <w:r>
+        <w:rPr>
+          <w:i w:val="1"/>
+          <w:sz w:val="22"/>
+          <w:szCs w:val="22"/>
+          <w:rtl w:val="0"/>
+        </w:rPr>
+        <w:t xml:space="preserve">Co-Founder</w:t>
+        <w:tab/>
+        <w:t xml:space="preserve">Apr 2023 - Present</w:t>
+      </w:r>
+    </w:p>
+    <w:p>
+      <w:pPr>
+        <w:numPr>
+          <w:ilvl w:val="0"/>
+          <w:numId w:val="1"/>
+        </w:numPr>
+        <w:ind w:left="360"/>
+        <w:jc w:val="both"/>
+        <w:rPr>
+          <w:sz w:val="22"/>
+          <w:szCs w:val="22"/>
+        </w:rPr>
+      </w:pPr>
+      <w:r>
+        <w:rPr>
+          <w:sz w:val="22"/>
+          <w:szCs w:val="22"/>
+          <w:rtl w:val="0"/>
+        </w:rPr>
+        <w:t xml:space="preserve">AskGuru is an AI toolkit for customer support and knowledge management software. Check out our journey here: </w:t>
+      </w:r>
+      <w:hyperlink r:id="rId9">
+        <w:r>
+          <w:rPr>
+            <w:color w:val="1155cc"/>
+            <w:sz w:val="22"/>
+            <w:szCs w:val="22"/>
+            <w:u w:val="single"/>
+            <w:rtl w:val="0"/>
+          </w:rPr>
+          <w:t xml:space="preserve">asmirnov.xyz/askguru</w:t>
+        </w:r>
+      </w:hyperlink>
+      <w:r>
+        <w:rPr>
+          <w:rtl w:val="0"/>
+        </w:rPr>
+      </w:r>
+    </w:p>
+    <w:p>
+      <w:pPr>
+        <w:ind w:left="0" w:firstLine="0"/>
+        <w:jc w:val="both"/>
+        <w:rPr>
+          <w:sz w:val="12"/>
+          <w:szCs w:val="12"/>
+        </w:rPr>
+      </w:pPr>
+      <w:r>
+        <w:rPr>
+          <w:rtl w:val="0"/>
+        </w:rPr>
+      </w:r>
+    </w:p>
+    <w:p>
+      <w:pPr>
+        <w:tabs>
+          <w:tab w:val="right" w:leader="none" w:pos="10080"/>
+        </w:tabs>
+        <w:rPr>
+          <w:b w:val="1"/>
+          <w:sz w:val="22"/>
+          <w:szCs w:val="22"/>
+        </w:rPr>
+      </w:pPr>
+      <w:r>
+        <w:rPr>
+          <w:b w:val="1"/>
+          <w:sz w:val="22"/>
+          <w:szCs w:val="22"/>
+          <w:rtl w:val="0"/>
+        </w:rPr>
+        <w:t xml:space="preserve">Yandex</w:t>
+        <w:tab/>
+        <w:t xml:space="preserve">Remote</w:t>
+      </w:r>
+    </w:p>
+    <w:p>
+      <w:pPr>
+        <w:tabs>
+          <w:tab w:val="right" w:leader="none" w:pos="10080"/>
+        </w:tabs>
+        <w:rPr>
+          <w:i w:val="1"/>
+          <w:sz w:val="22"/>
+          <w:szCs w:val="22"/>
+        </w:rPr>
+      </w:pPr>
+      <w:r>
+        <w:rPr>
+          <w:i w:val="1"/>
+          <w:sz w:val="22"/>
+          <w:szCs w:val="22"/>
+          <w:rtl w:val="0"/>
+        </w:rPr>
+        <w:t xml:space="preserve">Machine Learning Engineer</w:t>
+        <w:tab/>
+        <w:t xml:space="preserve">Oct 2022 - Mar 2023</w:t>
+      </w:r>
+    </w:p>
+    <w:p>
+      <w:pPr>
+        <w:numPr>
+          <w:ilvl w:val="0"/>
+          <w:numId w:val="1"/>
+        </w:numPr>
+        <w:ind w:left="360"/>
+        <w:jc w:val="both"/>
+        <w:rPr>
+          <w:sz w:val="22"/>
+          <w:szCs w:val="22"/>
+        </w:rPr>
+      </w:pPr>
+      <w:r>
+        <w:rPr>
+          <w:sz w:val="22"/>
+          <w:szCs w:val="22"/>
+          <w:rtl w:val="0"/>
+        </w:rPr>
+        <w:t xml:space="preserve">Participated in improving the underlying language model of the Alice virtual assistant</w:t>
+      </w:r>
+      <w:r>
+        <w:rPr>
+          <w:rtl w:val="0"/>
+        </w:rPr>
+      </w:r>
+    </w:p>
+    <w:p>
+      <w:pPr>
+        <w:ind w:left="0" w:firstLine="0"/>
+        <w:jc w:val="both"/>
+        <w:rPr>
+          <w:sz w:val="12"/>
+          <w:szCs w:val="12"/>
+        </w:rPr>
+      </w:pPr>
+      <w:r>
+        <w:rPr>
+          <w:rtl w:val="0"/>
+        </w:rPr>
+      </w:r>
+    </w:p>
+    <w:p>
+      <w:pPr>
+        <w:tabs>
+          <w:tab w:val="right" w:leader="none" w:pos="10080"/>
+        </w:tabs>
+        <w:rPr>
+          <w:b w:val="1"/>
+          <w:sz w:val="22"/>
+          <w:szCs w:val="22"/>
+        </w:rPr>
+      </w:pPr>
+      <w:r>
+        <w:rPr>
+          <w:b w:val="1"/>
+          <w:sz w:val="22"/>
+          <w:szCs w:val="22"/>
+          <w:rtl w:val="0"/>
+        </w:rPr>
         <w:t xml:space="preserve">Booking.com</w:t>
         <w:tab/>
         <w:t xml:space="preserve">Amsterdam, Netherlands</w:t>
@@ -234,7 +422,7 @@
         </w:rPr>
         <w:t xml:space="preserve">Machine Learning Engineer</w:t>
         <w:tab/>
-        <w:t xml:space="preserve">Jul 2022 - now</w:t>
+        <w:t xml:space="preserve">Jul 2022 - Sep 2022</w:t>
       </w:r>
     </w:p>
     <w:p>
@@ -256,7 +444,7 @@
           <w:szCs w:val="22"/>
           <w:rtl w:val="0"/>
         </w:rPr>
-        <w:t xml:space="preserve">Enchanting machine learning related backend logic</w:t>
+        <w:t xml:space="preserve">Worked on enhancing machine learning related backend logic</w:t>
       </w:r>
     </w:p>
     <w:p>
@@ -339,7 +527,7 @@
           <w:szCs w:val="22"/>
           <w:rtl w:val="0"/>
         </w:rPr>
-        <w:t xml:space="preserve">Fine-tuning large GPT-like models (GPT-Neo, OPT) on dialogue data to create open-domain dialogue engine</w:t>
+        <w:t xml:space="preserve">Fine-tuned large GPT-like models (GPT-Neo, OPT) on dialogue data to create open-domain dialogue engine</w:t>
       </w:r>
     </w:p>
     <w:p>
@@ -362,7 +550,7 @@
           <w:szCs w:val="22"/>
           <w:rtl w:val="0"/>
         </w:rPr>
-        <w:t xml:space="preserve">Deploying models to productions environment</w:t>
+        <w:t xml:space="preserve">Deployed models to the production environment</w:t>
       </w:r>
       <w:r>
         <w:rPr>
@@ -390,7 +578,7 @@
           <w:szCs w:val="22"/>
           <w:rtl w:val="0"/>
         </w:rPr>
-        <w:t xml:space="preserve">Collecting and processing dialogue datasets</w:t>
+        <w:t xml:space="preserve">Collected and processed dialogue datasets</w:t>
       </w:r>
       <w:r>
         <w:rPr>
@@ -418,7 +606,7 @@
           <w:szCs w:val="22"/>
           <w:rtl w:val="0"/>
         </w:rPr>
-        <w:t xml:space="preserve">Inventing and implementing dialogue engagement mechanics</w:t>
+        <w:t xml:space="preserve">Invented and implemented dialogue engagement mechanics</w:t>
       </w:r>
       <w:r>
         <w:rPr>
@@ -566,7 +754,7 @@
           <w:szCs w:val="22"/>
           <w:rtl w:val="0"/>
         </w:rPr>
-        <w:t xml:space="preserve">Conducted research on players’ purchase activity by analyzing ensembles of algorithms using A/B testing to implement best-in-class in-game item recommendations reaching 50M+ consumers, resulting in a 6% increase in revenue from in-game items</w:t>
+        <w:t xml:space="preserve">Conducted research on players’ purchase activity using A/B testing to implement in-game item recommendations reaching 50M+ consumers, resulting in a 6% increase in revenue from in-game items</w:t>
       </w:r>
     </w:p>
     <w:p>
@@ -593,10 +781,72 @@
         </w:rPr>
         <w:t xml:space="preserve">Built forecast models by engineering new features to predict player churn with a 0.8 F1 score</w:t>
       </w:r>
-      <w:r>
-        <w:rPr>
-          <w:rtl w:val="0"/>
-        </w:rPr>
+    </w:p>
+    <w:p>
+      <w:pPr>
+        <w:pageBreakBefore w:val="0"/>
+        <w:spacing w:after="0" w:line="240" w:lineRule="auto"/>
+        <w:ind w:left="0" w:firstLine="0"/>
+        <w:jc w:val="both"/>
+        <w:rPr>
+          <w:sz w:val="12"/>
+          <w:szCs w:val="12"/>
+        </w:rPr>
+      </w:pPr>
+      <w:r>
+        <w:rPr>
+          <w:rtl w:val="0"/>
+        </w:rPr>
+      </w:r>
+    </w:p>
+    <w:p>
+      <w:pPr>
+        <w:pageBreakBefore w:val="0"/>
+        <w:tabs>
+          <w:tab w:val="right" w:leader="none" w:pos="10080"/>
+        </w:tabs>
+        <w:spacing w:after="0" w:line="240" w:lineRule="auto"/>
+        <w:rPr>
+          <w:b w:val="1"/>
+          <w:sz w:val="22"/>
+          <w:szCs w:val="22"/>
+        </w:rPr>
+      </w:pPr>
+      <w:r>
+        <w:rPr>
+          <w:b w:val="1"/>
+          <w:sz w:val="22"/>
+          <w:szCs w:val="22"/>
+          <w:rtl w:val="0"/>
+        </w:rPr>
+        <w:t xml:space="preserve">yarus.ru</w:t>
+        <w:tab/>
+        <w:t xml:space="preserve">Saint Petersburg, Russia</w:t>
+      </w:r>
+    </w:p>
+    <w:p>
+      <w:pPr>
+        <w:pageBreakBefore w:val="0"/>
+        <w:tabs>
+          <w:tab w:val="right" w:leader="none" w:pos="10080"/>
+        </w:tabs>
+        <w:spacing w:after="0" w:line="240" w:lineRule="auto"/>
+        <w:rPr>
+          <w:i w:val="1"/>
+          <w:sz w:val="22"/>
+          <w:szCs w:val="22"/>
+        </w:rPr>
+      </w:pPr>
+      <w:r>
+        <w:rPr>
+          <w:i w:val="1"/>
+          <w:sz w:val="22"/>
+          <w:szCs w:val="22"/>
+          <w:rtl w:val="0"/>
+        </w:rPr>
+        <w:t xml:space="preserve">Machine Learning Engineer</w:t>
+        <w:tab/>
+        <w:t xml:space="preserve">Aug 2020 - Apr 2021</w:t>
       </w:r>
     </w:p>
     <w:p>
@@ -620,74 +870,7 @@
           <w:szCs w:val="22"/>
           <w:rtl w:val="0"/>
         </w:rPr>
-        <w:t xml:space="preserve">Collaborated cross-functionally with customer support teams by evaluating automatic issue labeling to resolve payment issues faster</w:t>
-      </w:r>
-    </w:p>
-    <w:p>
-      <w:pPr>
-        <w:pageBreakBefore w:val="0"/>
-        <w:spacing w:after="0" w:line="240" w:lineRule="auto"/>
-        <w:ind w:left="0" w:firstLine="0"/>
-        <w:jc w:val="both"/>
-        <w:rPr>
-          <w:sz w:val="12"/>
-          <w:szCs w:val="12"/>
-        </w:rPr>
-      </w:pPr>
-      <w:r>
-        <w:rPr>
-          <w:rtl w:val="0"/>
-        </w:rPr>
-      </w:r>
-    </w:p>
-    <w:p>
-      <w:pPr>
-        <w:pageBreakBefore w:val="0"/>
-        <w:tabs>
-          <w:tab w:val="right" w:leader="none" w:pos="10080"/>
-        </w:tabs>
-        <w:spacing w:after="0" w:line="240" w:lineRule="auto"/>
-        <w:rPr>
-          <w:b w:val="1"/>
-          <w:sz w:val="22"/>
-          <w:szCs w:val="22"/>
-        </w:rPr>
-      </w:pPr>
-      <w:r>
-        <w:rPr>
-          <w:b w:val="1"/>
-          <w:sz w:val="22"/>
-          <w:szCs w:val="22"/>
-          <w:rtl w:val="0"/>
-        </w:rPr>
-        <w:t xml:space="preserve">yarus.ru</w:t>
-        <w:tab/>
-        <w:t xml:space="preserve">Saint Petersburg, Russia</w:t>
-      </w:r>
-    </w:p>
-    <w:p>
-      <w:pPr>
-        <w:pageBreakBefore w:val="0"/>
-        <w:tabs>
-          <w:tab w:val="right" w:leader="none" w:pos="10080"/>
-        </w:tabs>
-        <w:spacing w:after="0" w:line="240" w:lineRule="auto"/>
-        <w:rPr>
-          <w:i w:val="1"/>
-          <w:sz w:val="22"/>
-          <w:szCs w:val="22"/>
-        </w:rPr>
-      </w:pPr>
-      <w:r>
-        <w:rPr>
-          <w:i w:val="1"/>
-          <w:sz w:val="22"/>
-          <w:szCs w:val="22"/>
-          <w:rtl w:val="0"/>
-        </w:rPr>
-        <w:t xml:space="preserve">Machine Learning Engineer</w:t>
-        <w:tab/>
-        <w:t xml:space="preserve">Aug 2020 - Apr 2021</w:t>
+        <w:t xml:space="preserve">Pioneered news &amp; video recommender systems by analyzing customer engagement, designing system architecture end-to-end, and deploying all modules to increase average session duration on news feed by 20%</w:t>
       </w:r>
     </w:p>
     <w:p>
@@ -703,15 +886,87 @@
         <w:rPr>
           <w:sz w:val="22"/>
           <w:szCs w:val="22"/>
-        </w:rPr>
-      </w:pPr>
-      <w:r>
-        <w:rPr>
-          <w:sz w:val="22"/>
-          <w:szCs w:val="22"/>
-          <w:rtl w:val="0"/>
-        </w:rPr>
-        <w:t xml:space="preserve">Pioneered news &amp; video recommender systems by evaluating different approaches, analyzing customer engagement, designing system architecture end-to-end using microservices, and deploying all modules to increase average session duration on news feed by 20%</w:t>
+          <w:u w:val="none"/>
+        </w:rPr>
+      </w:pPr>
+      <w:r>
+        <w:rPr>
+          <w:sz w:val="22"/>
+          <w:szCs w:val="22"/>
+          <w:rtl w:val="0"/>
+        </w:rPr>
+        <w:t xml:space="preserve">Optimized product by solving cold start, data sparsity, and delayed recommender reaction on users’ actions problems to improve CTR by 15%</w:t>
+      </w:r>
+      <w:r>
+        <w:rPr>
+          <w:rtl w:val="0"/>
+        </w:rPr>
+      </w:r>
+    </w:p>
+    <w:p>
+      <w:pPr>
+        <w:pageBreakBefore w:val="0"/>
+        <w:spacing w:after="0" w:line="240" w:lineRule="auto"/>
+        <w:jc w:val="both"/>
+        <w:rPr>
+          <w:sz w:val="12"/>
+          <w:szCs w:val="12"/>
+        </w:rPr>
+      </w:pPr>
+      <w:r>
+        <w:rPr>
+          <w:rtl w:val="0"/>
+        </w:rPr>
+      </w:r>
+    </w:p>
+    <w:p>
+      <w:pPr>
+        <w:pageBreakBefore w:val="0"/>
+        <w:tabs>
+          <w:tab w:val="right" w:leader="none" w:pos="10080"/>
+        </w:tabs>
+        <w:spacing w:after="0" w:line="240" w:lineRule="auto"/>
+        <w:rPr>
+          <w:b w:val="1"/>
+          <w:sz w:val="22"/>
+          <w:szCs w:val="22"/>
+        </w:rPr>
+      </w:pPr>
+      <w:r>
+        <w:rPr>
+          <w:b w:val="1"/>
+          <w:sz w:val="22"/>
+          <w:szCs w:val="22"/>
+          <w:rtl w:val="0"/>
+        </w:rPr>
+        <w:t xml:space="preserve">JetBrains</w:t>
+        <w:tab/>
+        <w:t xml:space="preserve">Saint Petersburg, Russia</w:t>
+      </w:r>
+    </w:p>
+    <w:p>
+      <w:pPr>
+        <w:pageBreakBefore w:val="0"/>
+        <w:tabs>
+          <w:tab w:val="right" w:leader="none" w:pos="10080"/>
+        </w:tabs>
+        <w:spacing w:after="0" w:line="240" w:lineRule="auto"/>
+        <w:rPr>
+          <w:i w:val="1"/>
+          <w:sz w:val="22"/>
+          <w:szCs w:val="22"/>
+        </w:rPr>
+      </w:pPr>
+      <w:r>
+        <w:rPr>
+          <w:i w:val="1"/>
+          <w:sz w:val="22"/>
+          <w:szCs w:val="22"/>
+          <w:rtl w:val="0"/>
+        </w:rPr>
+        <w:t xml:space="preserve">Machine Learning Engineer (Intern)</w:t>
+        <w:tab/>
+        <w:t xml:space="preserve">Sep 2019 - Dec 2019</w:t>
       </w:r>
     </w:p>
     <w:p>
@@ -736,7 +991,7 @@
           <w:szCs w:val="22"/>
           <w:rtl w:val="0"/>
         </w:rPr>
-        <w:t xml:space="preserve">Optimized product by solving cold start, data sparsity, and delayed recommender reaction on users’ actions problems to improve CTR by 15%</w:t>
+        <w:t xml:space="preserve">Applied segmentation algorithms to 10k core sample images in order to predict core properties</w:t>
       </w:r>
       <w:r>
         <w:rPr>
@@ -750,103 +1005,6 @@
         <w:spacing w:after="0" w:line="240" w:lineRule="auto"/>
         <w:jc w:val="both"/>
         <w:rPr>
-          <w:sz w:val="12"/>
-          <w:szCs w:val="12"/>
-        </w:rPr>
-      </w:pPr>
-      <w:r>
-        <w:rPr>
-          <w:rtl w:val="0"/>
-        </w:rPr>
-      </w:r>
-    </w:p>
-    <w:p>
-      <w:pPr>
-        <w:pageBreakBefore w:val="0"/>
-        <w:tabs>
-          <w:tab w:val="right" w:leader="none" w:pos="10080"/>
-        </w:tabs>
-        <w:spacing w:after="0" w:line="240" w:lineRule="auto"/>
-        <w:rPr>
-          <w:b w:val="1"/>
-          <w:sz w:val="22"/>
-          <w:szCs w:val="22"/>
-        </w:rPr>
-      </w:pPr>
-      <w:r>
-        <w:rPr>
-          <w:b w:val="1"/>
-          <w:sz w:val="22"/>
-          <w:szCs w:val="22"/>
-          <w:rtl w:val="0"/>
-        </w:rPr>
-        <w:t xml:space="preserve">JetBrains</w:t>
-        <w:tab/>
-        <w:t xml:space="preserve">Saint Petersburg, Russia</w:t>
-      </w:r>
-    </w:p>
-    <w:p>
-      <w:pPr>
-        <w:pageBreakBefore w:val="0"/>
-        <w:tabs>
-          <w:tab w:val="right" w:leader="none" w:pos="10080"/>
-        </w:tabs>
-        <w:spacing w:after="0" w:line="240" w:lineRule="auto"/>
-        <w:rPr>
-          <w:i w:val="1"/>
-          <w:sz w:val="22"/>
-          <w:szCs w:val="22"/>
-        </w:rPr>
-      </w:pPr>
-      <w:r>
-        <w:rPr>
-          <w:i w:val="1"/>
-          <w:sz w:val="22"/>
-          <w:szCs w:val="22"/>
-          <w:rtl w:val="0"/>
-        </w:rPr>
-        <w:t xml:space="preserve">Machine Learning Engineer (Intern)</w:t>
-        <w:tab/>
-        <w:t xml:space="preserve">Sep 2019 - Dec 2019</w:t>
-      </w:r>
-    </w:p>
-    <w:p>
-      <w:pPr>
-        <w:pageBreakBefore w:val="0"/>
-        <w:numPr>
-          <w:ilvl w:val="0"/>
-          <w:numId w:val="1"/>
-        </w:numPr>
-        <w:spacing w:after="0" w:line="240" w:lineRule="auto"/>
-        <w:ind w:left="360" w:hanging="360"/>
-        <w:jc w:val="both"/>
-        <w:rPr>
-          <w:sz w:val="22"/>
-          <w:szCs w:val="22"/>
-          <w:u w:val="none"/>
-        </w:rPr>
-      </w:pPr>
-      <w:r>
-        <w:rPr>
-          <w:sz w:val="22"/>
-          <w:szCs w:val="22"/>
-          <w:rtl w:val="0"/>
-        </w:rPr>
-        <w:t xml:space="preserve">Applied segmentation algorithms to 10k core sample images in order to predict core properties</w:t>
-      </w:r>
-      <w:r>
-        <w:rPr>
-          <w:rtl w:val="0"/>
-        </w:rPr>
-      </w:r>
-    </w:p>
-    <w:p>
-      <w:pPr>
-        <w:pageBreakBefore w:val="0"/>
-        <w:spacing w:after="0" w:line="240" w:lineRule="auto"/>
-        <w:jc w:val="both"/>
-        <w:rPr>
-          <w:i w:val="1"/>
           <w:sz w:val="12"/>
           <w:szCs w:val="12"/>
         </w:rPr>
@@ -930,7 +1088,7 @@
         <w:tabs>
           <w:tab w:val="right" w:leader="none" w:pos="9923"/>
         </w:tabs>
-        <w:jc w:val="center"/>
+        <w:jc w:val="left"/>
         <w:rPr>
           <w:sz w:val="12"/>
           <w:szCs w:val="12"/>
@@ -1076,88 +1234,6 @@
     </w:p>
     <w:p>
       <w:pPr>
-        <w:tabs>
-          <w:tab w:val="right" w:leader="none" w:pos="10080"/>
-        </w:tabs>
-        <w:rPr>
-          <w:i w:val="1"/>
-          <w:sz w:val="10"/>
-          <w:szCs w:val="10"/>
-        </w:rPr>
-      </w:pPr>
-      <w:r>
-        <w:rPr>
-          <w:rtl w:val="0"/>
-        </w:rPr>
-      </w:r>
-    </w:p>
-    <w:p>
-      <w:pPr>
-        <w:tabs>
-          <w:tab w:val="right" w:leader="none" w:pos="10080"/>
-        </w:tabs>
-        <w:rPr>
-          <w:sz w:val="22"/>
-          <w:szCs w:val="22"/>
-        </w:rPr>
-      </w:pPr>
-      <w:r>
-        <w:rPr>
-          <w:b w:val="1"/>
-          <w:sz w:val="22"/>
-          <w:szCs w:val="22"/>
-          <w:rtl w:val="0"/>
-        </w:rPr>
-        <w:t xml:space="preserve">Saint Petersburg State University</w:t>
-      </w:r>
-      <w:r>
-        <w:rPr>
-          <w:sz w:val="22"/>
-          <w:szCs w:val="22"/>
-          <w:rtl w:val="0"/>
-        </w:rPr>
-        <w:tab/>
-      </w:r>
-      <w:r>
-        <w:rPr>
-          <w:b w:val="1"/>
-          <w:sz w:val="22"/>
-          <w:szCs w:val="22"/>
-          <w:rtl w:val="0"/>
-        </w:rPr>
-        <w:t xml:space="preserve">Saint Petersburg, Russia</w:t>
-      </w:r>
-      <w:r>
-        <w:rPr>
-          <w:rtl w:val="0"/>
-        </w:rPr>
-      </w:r>
-    </w:p>
-    <w:p>
-      <w:pPr>
-        <w:tabs>
-          <w:tab w:val="right" w:leader="none" w:pos="10080"/>
-        </w:tabs>
-        <w:rPr>
-          <w:i w:val="1"/>
-          <w:sz w:val="22"/>
-          <w:szCs w:val="22"/>
-        </w:rPr>
-      </w:pPr>
-      <w:r>
-        <w:rPr>
-          <w:i w:val="1"/>
-          <w:sz w:val="22"/>
-          <w:szCs w:val="22"/>
-          <w:rtl w:val="0"/>
-        </w:rPr>
-        <w:t xml:space="preserve">Bachelor of Science, Computer Science</w:t>
-        <w:tab/>
-        <w:t xml:space="preserve">2021</w:t>
-      </w:r>
-    </w:p>
-    <w:p>
-      <w:pPr>
         <w:numPr>
           <w:ilvl w:val="0"/>
           <w:numId w:val="1"/>
@@ -1184,12 +1260,87 @@
           <w:szCs w:val="22"/>
           <w:rtl w:val="0"/>
         </w:rPr>
-        <w:t xml:space="preserve">A hybrid approach for news recommender system</w:t>
-      </w:r>
-      <w:r>
-        <w:rPr>
-          <w:rtl w:val="0"/>
-        </w:rPr>
+        <w:t xml:space="preserve">Developing a natural language response system for customer support knowledge bases</w:t>
+      </w:r>
+    </w:p>
+    <w:p>
+      <w:pPr>
+        <w:ind w:left="0" w:firstLine="0"/>
+        <w:jc w:val="both"/>
+        <w:rPr>
+          <w:sz w:val="12"/>
+          <w:szCs w:val="12"/>
+        </w:rPr>
+      </w:pPr>
+      <w:r>
+        <w:rPr>
+          <w:rtl w:val="0"/>
+        </w:rPr>
+      </w:r>
+    </w:p>
+    <w:p>
+      <w:pPr>
+        <w:tabs>
+          <w:tab w:val="right" w:leader="none" w:pos="10080"/>
+        </w:tabs>
+        <w:rPr>
+          <w:sz w:val="22"/>
+          <w:szCs w:val="22"/>
+        </w:rPr>
+      </w:pPr>
+      <w:r>
+        <w:rPr>
+          <w:b w:val="1"/>
+          <w:sz w:val="22"/>
+          <w:szCs w:val="22"/>
+          <w:rtl w:val="0"/>
+        </w:rPr>
+        <w:t xml:space="preserve">Saint Petersburg State University</w:t>
+      </w:r>
+      <w:r>
+        <w:rPr>
+          <w:sz w:val="22"/>
+          <w:szCs w:val="22"/>
+          <w:rtl w:val="0"/>
+        </w:rPr>
+        <w:tab/>
+      </w:r>
+      <w:r>
+        <w:rPr>
+          <w:b w:val="1"/>
+          <w:sz w:val="22"/>
+          <w:szCs w:val="22"/>
+          <w:rtl w:val="0"/>
+        </w:rPr>
+        <w:t xml:space="preserve">Saint Petersburg, Russia</w:t>
+      </w:r>
+      <w:r>
+        <w:rPr>
+          <w:rtl w:val="0"/>
+        </w:rPr>
+      </w:r>
+    </w:p>
+    <w:p>
+      <w:pPr>
+        <w:tabs>
+          <w:tab w:val="right" w:leader="none" w:pos="10080"/>
+        </w:tabs>
+        <w:rPr>
+          <w:i w:val="1"/>
+          <w:sz w:val="22"/>
+          <w:szCs w:val="22"/>
+        </w:rPr>
+      </w:pPr>
+      <w:r>
+        <w:rPr>
+          <w:i w:val="1"/>
+          <w:sz w:val="22"/>
+          <w:szCs w:val="22"/>
+          <w:rtl w:val="0"/>
+        </w:rPr>
+        <w:t xml:space="preserve">Bachelor of Science, Computer Science</w:t>
+        <w:tab/>
+        <w:t xml:space="preserve">2021</w:t>
       </w:r>
     </w:p>
     <w:p>
@@ -1198,7 +1349,7 @@
           <w:ilvl w:val="0"/>
           <w:numId w:val="1"/>
         </w:numPr>
-        <w:ind w:left="360"/>
+        <w:ind w:left="360" w:hanging="360"/>
         <w:jc w:val="both"/>
         <w:rPr>
           <w:sz w:val="22"/>
@@ -1211,6 +1362,42 @@
           <w:szCs w:val="22"/>
           <w:rtl w:val="0"/>
         </w:rPr>
+        <w:t xml:space="preserve">Degree Thesis: </w:t>
+      </w:r>
+      <w:r>
+        <w:rPr>
+          <w:i w:val="1"/>
+          <w:sz w:val="22"/>
+          <w:szCs w:val="22"/>
+          <w:rtl w:val="0"/>
+        </w:rPr>
+        <w:t xml:space="preserve">A hybrid approach for news recommender system</w:t>
+      </w:r>
+      <w:r>
+        <w:rPr>
+          <w:rtl w:val="0"/>
+        </w:rPr>
+      </w:r>
+    </w:p>
+    <w:p>
+      <w:pPr>
+        <w:numPr>
+          <w:ilvl w:val="0"/>
+          <w:numId w:val="1"/>
+        </w:numPr>
+        <w:ind w:left="360" w:hanging="360"/>
+        <w:jc w:val="both"/>
+        <w:rPr>
+          <w:sz w:val="22"/>
+          <w:szCs w:val="22"/>
+        </w:rPr>
+      </w:pPr>
+      <w:r>
+        <w:rPr>
+          <w:sz w:val="22"/>
+          <w:szCs w:val="22"/>
+          <w:rtl w:val="0"/>
+        </w:rPr>
         <w:t xml:space="preserve">Course Thesis: </w:t>
       </w:r>
       <w:r>
@@ -1220,7 +1407,7 @@
           <w:szCs w:val="22"/>
           <w:rtl w:val="0"/>
         </w:rPr>
-        <w:t xml:space="preserve">Core sample images segmentation</w:t>
+        <w:t xml:space="preserve">Core sample image segmentation</w:t>
       </w:r>
       <w:r>
         <w:rPr>
@@ -1519,139 +1706,6 @@
         </w:rPr>
         <w:t xml:space="preserve"> Statistics, Supervised / Unsupervised Learning, Sequence Models, and more</w:t>
       </w:r>
-      <w:r>
-        <w:rPr>
-          <w:b w:val="1"/>
-          <w:sz w:val="22"/>
-          <w:szCs w:val="22"/>
-          <w:rtl w:val="0"/>
-        </w:rPr>
-        <w:tab/>
-      </w:r>
-      <w:r>
-        <w:rPr>
-          <w:rtl w:val="0"/>
-        </w:rPr>
-      </w:r>
-    </w:p>
-    <w:p>
-      <w:pPr>
-        <w:pageBreakBefore w:val="0"/>
-        <w:tabs>
-          <w:tab w:val="right" w:leader="none" w:pos="9923"/>
-        </w:tabs>
-        <w:spacing w:after="0" w:line="240" w:lineRule="auto"/>
-        <w:jc w:val="left"/>
-        <w:rPr>
-          <w:b w:val="1"/>
-          <w:sz w:val="12"/>
-          <w:szCs w:val="12"/>
-          <w:u w:val="single"/>
-        </w:rPr>
-      </w:pPr>
-      <w:r>
-        <w:rPr>
-          <w:rtl w:val="0"/>
-        </w:rPr>
-      </w:r>
-    </w:p>
-    <w:tbl>
-      <w:tblPr>
-        <w:tblStyle w:val="Table4"/>
-        <w:tblW w:w="10080.0" w:type="dxa"/>
-        <w:jc w:val="left"/>
-        <w:tblBorders>
-          <w:top w:color="000000" w:space="0" w:sz="8" w:val="single"/>
-          <w:left w:color="000000" w:space="0" w:sz="8" w:val="single"/>
-          <w:bottom w:color="000000" w:space="0" w:sz="8" w:val="single"/>
-          <w:right w:color="000000" w:space="0" w:sz="8" w:val="single"/>
-          <w:insideH w:color="000000" w:space="0" w:sz="8" w:val="single"/>
-          <w:insideV w:color="000000" w:space="0" w:sz="8" w:val="single"/>
-        </w:tblBorders>
-        <w:tblLayout w:type="fixed"/>
-        <w:tblLook w:val="0600"/>
-      </w:tblPr>
-      <w:tblGrid>
-        <w:gridCol w:w="10080"/>
-        <w:tblGridChange w:id="0">
-          <w:tblGrid>
-            <w:gridCol w:w="10080"/>
-          </w:tblGrid>
-        </w:tblGridChange>
-      </w:tblGrid>
-      <w:tr>
-        <w:trPr>
-          <w:cantSplit w:val="0"/>
-          <w:tblHeader w:val="0"/>
-        </w:trPr>
-        <w:tc>
-          <w:tcPr>
-            <w:tcBorders>
-              <w:top w:color="ffffff" w:space="0" w:sz="8" w:val="single"/>
-              <w:left w:color="ffffff" w:space="0" w:sz="8" w:val="single"/>
-              <w:right w:color="ffffff" w:space="0" w:sz="8" w:val="single"/>
-            </w:tcBorders>
-            <w:shd w:fill="auto" w:val="clear"/>
-            <w:tcMar>
-              <w:top w:w="0.0" w:type="dxa"/>
-              <w:left w:w="0.0" w:type="dxa"/>
-              <w:bottom w:w="0.0" w:type="dxa"/>
-              <w:right w:w="0.0" w:type="dxa"/>
-            </w:tcMar>
-            <w:vAlign w:val="top"/>
-          </w:tcPr>
-          <w:p>
-            <w:pPr>
-              <w:widowControl w:val="0"/>
-              <w:spacing w:after="0" w:line="240" w:lineRule="auto"/>
-              <w:rPr>
-                <w:b w:val="1"/>
-                <w:sz w:val="22"/>
-                <w:szCs w:val="22"/>
-              </w:rPr>
-            </w:pPr>
-            <w:r>
-              <w:rPr>
-                <w:b w:val="1"/>
-                <w:sz w:val="22"/>
-                <w:szCs w:val="22"/>
-                <w:rtl w:val="0"/>
-              </w:rPr>
-              <w:t xml:space="preserve">SKILLS</w:t>
-            </w:r>
-          </w:p>
-        </w:tc>
-      </w:tr>
-    </w:tbl>
-    <w:p>
-      <w:pPr>
-        <w:pageBreakBefore w:val="0"/>
-        <w:tabs>
-          <w:tab w:val="right" w:leader="none" w:pos="9923"/>
-        </w:tabs>
-        <w:spacing w:after="0" w:line="240" w:lineRule="auto"/>
-        <w:rPr>
-          <w:sz w:val="22"/>
-          <w:szCs w:val="22"/>
-        </w:rPr>
-      </w:pPr>
-      <w:r>
-        <w:rPr>
-          <w:b w:val="1"/>
-          <w:sz w:val="22"/>
-          <w:szCs w:val="22"/>
-          <w:rtl w:val="0"/>
-        </w:rPr>
-        <w:t xml:space="preserve">Skills: </w:t>
-      </w:r>
-      <w:r>
-        <w:rPr>
-          <w:sz w:val="22"/>
-          <w:szCs w:val="22"/>
-          <w:rtl w:val="0"/>
-        </w:rPr>
-        <w:t xml:space="preserve">NLP (GPT, BERT, word2vec, transformers, nltk, gensim), Deep Learning (LSTM, DCGAN, ResNet, DQN), Machine Learning (trees, boosting, clustering), Big Data (Hadoop, HDFS, MapReduce, Hive, PySpark, Airflow), Python (PyTorch, pytorch-lightning, surprise, optuna, wandb, flask), Databases (S3, MySQL, MongoDB, PostgreSQL, Vertica), Linux (arch, i3, vim, zsh), C++, C#, Java</w:t>
-      </w:r>
     </w:p>
     <w:sectPr>
       <w:pgSz w:h="15840" w:w="12240" w:orient="portrait"/>
@@ -1792,120 +1846,6 @@
       <w:pPr/>
     </w:pPrDefault>
   </w:docDefaults>
-  <w:style w:type="paragraph" w:styleId="Normal" w:default="1">
-    <w:name w:val="normal"/>
-  </w:style>
-  <w:style w:type="table" w:styleId="TableNormal" w:default="1">
-    <w:name w:val="Table Normal"/>
-  </w:style>
-  <w:style w:type="paragraph" w:styleId="Heading1">
-    <w:name w:val="heading 1"/>
-    <w:basedOn w:val="Normal"/>
-    <w:next w:val="Normal"/>
-    <w:pPr>
-      <w:keepNext w:val="1"/>
-      <w:keepLines w:val="1"/>
-      <w:pageBreakBefore w:val="0"/>
-      <w:spacing w:after="120" w:before="480" w:lineRule="auto"/>
-    </w:pPr>
-    <w:rPr>
-      <w:b w:val="1"/>
-      <w:sz w:val="48"/>
-      <w:szCs w:val="48"/>
-    </w:rPr>
-  </w:style>
-  <w:style w:type="paragraph" w:styleId="Heading2">
-    <w:name w:val="heading 2"/>
-    <w:basedOn w:val="Normal"/>
-    <w:next w:val="Normal"/>
-    <w:pPr>
-      <w:keepNext w:val="1"/>
-      <w:pageBreakBefore w:val="0"/>
-    </w:pPr>
-    <w:rPr>
-      <w:b w:val="1"/>
-    </w:rPr>
-  </w:style>
-  <w:style w:type="paragraph" w:styleId="Heading3">
-    <w:name w:val="heading 3"/>
-    <w:basedOn w:val="Normal"/>
-    <w:next w:val="Normal"/>
-    <w:pPr>
-      <w:keepNext w:val="1"/>
-      <w:keepLines w:val="1"/>
-      <w:pageBreakBefore w:val="0"/>
-      <w:spacing w:after="80" w:before="280" w:lineRule="auto"/>
-    </w:pPr>
-    <w:rPr>
-      <w:b w:val="1"/>
-      <w:sz w:val="28"/>
-      <w:szCs w:val="28"/>
-    </w:rPr>
-  </w:style>
-  <w:style w:type="paragraph" w:styleId="Heading4">
-    <w:name w:val="heading 4"/>
-    <w:basedOn w:val="Normal"/>
-    <w:next w:val="Normal"/>
-    <w:pPr>
-      <w:keepNext w:val="1"/>
-      <w:keepLines w:val="1"/>
-      <w:pageBreakBefore w:val="0"/>
-      <w:spacing w:after="40" w:before="240" w:lineRule="auto"/>
-    </w:pPr>
-    <w:rPr>
-      <w:b w:val="1"/>
-      <w:sz w:val="24"/>
-      <w:szCs w:val="24"/>
-    </w:rPr>
-  </w:style>
-  <w:style w:type="paragraph" w:styleId="Heading5">
-    <w:name w:val="heading 5"/>
-    <w:basedOn w:val="Normal"/>
-    <w:next w:val="Normal"/>
-    <w:pPr>
-      <w:keepNext w:val="1"/>
-      <w:keepLines w:val="1"/>
-      <w:pageBreakBefore w:val="0"/>
-      <w:spacing w:after="40" w:before="220" w:lineRule="auto"/>
-    </w:pPr>
-    <w:rPr>
-      <w:b w:val="1"/>
-      <w:sz w:val="22"/>
-      <w:szCs w:val="22"/>
-    </w:rPr>
-  </w:style>
-  <w:style w:type="paragraph" w:styleId="Heading6">
-    <w:name w:val="heading 6"/>
-    <w:basedOn w:val="Normal"/>
-    <w:next w:val="Normal"/>
-    <w:pPr>
-      <w:keepNext w:val="1"/>
-      <w:keepLines w:val="1"/>
-      <w:pageBreakBefore w:val="0"/>
-      <w:spacing w:after="40" w:before="200" w:lineRule="auto"/>
-    </w:pPr>
-    <w:rPr>
-      <w:b w:val="1"/>
-      <w:sz w:val="20"/>
-      <w:szCs w:val="20"/>
-    </w:rPr>
-  </w:style>
-  <w:style w:type="paragraph" w:styleId="Title">
-    <w:name w:val="Title"/>
-    <w:basedOn w:val="Normal"/>
-    <w:next w:val="Normal"/>
-    <w:pPr>
-      <w:keepNext w:val="1"/>
-      <w:keepLines w:val="1"/>
-      <w:pageBreakBefore w:val="0"/>
-      <w:spacing w:after="120" w:before="480" w:lineRule="auto"/>
-    </w:pPr>
-    <w:rPr>
-      <w:b w:val="1"/>
-      <w:sz w:val="72"/>
-      <w:szCs w:val="72"/>
-    </w:rPr>
-  </w:style>
   <w:style w:type="paragraph" w:styleId="Normal" w:default="1">
     <w:name w:val="normal"/>
   </w:style>
@@ -2065,89 +2005,6 @@
     </w:tblPr>
   </w:style>
   <w:style w:type="table" w:styleId="Table3">
-    <w:basedOn w:val="TableNormal"/>
-    <w:tblPr>
-      <w:tblStyleRowBandSize w:val="1"/>
-      <w:tblStyleColBandSize w:val="1"/>
-      <w:tblCellMar>
-        <w:top w:w="100.0" w:type="dxa"/>
-        <w:left w:w="100.0" w:type="dxa"/>
-        <w:bottom w:w="100.0" w:type="dxa"/>
-        <w:right w:w="100.0" w:type="dxa"/>
-      </w:tblCellMar>
-    </w:tblPr>
-  </w:style>
-  <w:style w:type="table" w:styleId="Table4">
-    <w:basedOn w:val="TableNormal"/>
-    <w:tblPr>
-      <w:tblStyleRowBandSize w:val="1"/>
-      <w:tblStyleColBandSize w:val="1"/>
-      <w:tblCellMar>
-        <w:top w:w="100.0" w:type="dxa"/>
-        <w:left w:w="100.0" w:type="dxa"/>
-        <w:bottom w:w="100.0" w:type="dxa"/>
-        <w:right w:w="100.0" w:type="dxa"/>
-      </w:tblCellMar>
-    </w:tblPr>
-  </w:style>
-  <w:style w:type="paragraph" w:styleId="Subtitle">
-    <w:name w:val="Subtitle"/>
-    <w:basedOn w:val="Normal"/>
-    <w:next w:val="Normal"/>
-    <w:pPr>
-      <w:keepNext w:val="1"/>
-      <w:keepLines w:val="1"/>
-      <w:pageBreakBefore w:val="0"/>
-      <w:spacing w:after="80" w:before="360" w:lineRule="auto"/>
-    </w:pPr>
-    <w:rPr>
-      <w:rFonts w:ascii="Georgia" w:cs="Georgia" w:eastAsia="Georgia" w:hAnsi="Georgia"/>
-      <w:i w:val="1"/>
-      <w:color w:val="666666"/>
-      <w:sz w:val="48"/>
-      <w:szCs w:val="48"/>
-    </w:rPr>
-  </w:style>
-  <w:style w:type="table" w:styleId="Table1">
-    <w:basedOn w:val="TableNormal"/>
-    <w:tblPr>
-      <w:tblStyleRowBandSize w:val="1"/>
-      <w:tblStyleColBandSize w:val="1"/>
-      <w:tblCellMar>
-        <w:top w:w="100.0" w:type="dxa"/>
-        <w:left w:w="100.0" w:type="dxa"/>
-        <w:bottom w:w="100.0" w:type="dxa"/>
-        <w:right w:w="100.0" w:type="dxa"/>
-      </w:tblCellMar>
-    </w:tblPr>
-  </w:style>
-  <w:style w:type="table" w:styleId="Table2">
-    <w:basedOn w:val="TableNormal"/>
-    <w:tblPr>
-      <w:tblStyleRowBandSize w:val="1"/>
-      <w:tblStyleColBandSize w:val="1"/>
-      <w:tblCellMar>
-        <w:top w:w="100.0" w:type="dxa"/>
-        <w:left w:w="100.0" w:type="dxa"/>
-        <w:bottom w:w="100.0" w:type="dxa"/>
-        <w:right w:w="100.0" w:type="dxa"/>
-      </w:tblCellMar>
-    </w:tblPr>
-  </w:style>
-  <w:style w:type="table" w:styleId="Table3">
-    <w:basedOn w:val="TableNormal"/>
-    <w:tblPr>
-      <w:tblStyleRowBandSize w:val="1"/>
-      <w:tblStyleColBandSize w:val="1"/>
-      <w:tblCellMar>
-        <w:top w:w="100.0" w:type="dxa"/>
-        <w:left w:w="100.0" w:type="dxa"/>
-        <w:bottom w:w="100.0" w:type="dxa"/>
-        <w:right w:w="100.0" w:type="dxa"/>
-      </w:tblCellMar>
-    </w:tblPr>
-  </w:style>
-  <w:style w:type="table" w:styleId="Table4">
     <w:basedOn w:val="TableNormal"/>
     <w:tblPr>
       <w:tblStyleRowBandSize w:val="1"/>
@@ -2481,19 +2338,4 @@
   </a:objectDefaults>
   <a:extraClrSchemeLst/>
 </a:theme>
-</file>
-
-<file path=customXML/item1.xml><?xml version="1.0" encoding="utf-8"?>
-<go:gDocsCustomXmlDataStorage xmlns:go="http://customooxmlschemas.google.com/" xmlns:r="http://schemas.openxmlformats.org/officeDocument/2006/relationships" uri="GoogleDocsCustomDataVersion1">
-  <go:docsCustomData xmlns:go="http://customooxmlschemas.google.com/" roundtripDataSignature="AMtx7mjG1socEjOh17mv69U/1p8aflF9yw==">AMUW2mXAw6609HB4vnQtzjvCCr4acd/p54SRiJgraJO9Loni0RvuemPRvaqQpgzqys24g1OdvjC/Ek6vBZVGgiU2djmpgd5T8JidP+gTtW5sE8p1Cz+gyds=</go:docsCustomData>
-</go:gDocsCustomXmlDataStorage>
-</file>
-
-<file path=customXML/itemProps1.xml><?xml version="1.0" encoding="utf-8"?>
-<ds:datastoreItem xmlns:ds="http://schemas.openxmlformats.org/officeDocument/2006/customXml" ds:itemID="{11111111-1234-1234-1234-123412341234}">
-  <ds:schemaRefs>
-    <ds:schemaRef ds:uri="http://schemas.openxmlformats.org/officeDocument/2006/relationships"/>
-    <ds:schemaRef ds:uri="http://customooxmlschemas.google.com/"/>
-  </ds:schemaRefs>
-</ds:datastoreItem>
 </file>
--- a/Alexander Smirnov.docx
+++ b/Alexander Smirnov.docx
@@ -480,7 +480,7 @@
           <w:szCs w:val="22"/>
           <w:rtl w:val="0"/>
         </w:rPr>
-        <w:t xml:space="preserve">Myna Labs</w:t>
+        <w:t xml:space="preserve">Neiro</w:t>
         <w:tab/>
         <w:t xml:space="preserve">Tbilisi, Georgia</w:t>
       </w:r>

--- a/Alexander Smirnov.docx
+++ b/Alexander Smirnov.docx
@@ -1,6 +1,6 @@
 
 <file path=word/document.xml><?xml version="1.0" encoding="utf-8"?>
-<w:document xmlns:mc="http://schemas.openxmlformats.org/markup-compatibility/2006" xmlns:o="urn:schemas-microsoft-com:office:office" xmlns:r="http://schemas.openxmlformats.org/officeDocument/2006/relationships" xmlns:m="http://schemas.openxmlformats.org/officeDocument/2006/math" xmlns:v="urn:schemas-microsoft-com:vml" xmlns:wp="http://schemas.openxmlformats.org/drawingml/2006/wordprocessingDrawing" xmlns:w10="urn:schemas-microsoft-com:office:word" xmlns:w="http://schemas.openxmlformats.org/wordprocessingml/2006/main" xmlns:wne="http://schemas.microsoft.com/office/word/2006/wordml" xmlns:sl="http://schemas.openxmlformats.org/schemaLibrary/2006/main" xmlns:a="http://schemas.openxmlformats.org/drawingml/2006/main" xmlns:pic="http://schemas.openxmlformats.org/drawingml/2006/picture" xmlns:c="http://schemas.openxmlformats.org/drawingml/2006/chart" xmlns:lc="http://schemas.openxmlformats.org/drawingml/2006/lockedCanvas" xmlns:dgm="http://schemas.openxmlformats.org/drawingml/2006/diagram" xmlns:wps="http://schemas.microsoft.com/office/word/2010/wordprocessingShape" xmlns:wpg="http://schemas.microsoft.com/office/word/2010/wordprocessingGroup" xmlns:w14="http://schemas.microsoft.com/office/word/2010/wordml" xmlns:w15="http://schemas.microsoft.com/office/word/2012/wordml">
+<w:document xmlns:mc="http://schemas.openxmlformats.org/markup-compatibility/2006" xmlns:o="urn:schemas-microsoft-com:office:office" xmlns:r="http://schemas.openxmlformats.org/officeDocument/2006/relationships" xmlns:m="http://schemas.openxmlformats.org/officeDocument/2006/math" xmlns:v="urn:schemas-microsoft-com:vml" xmlns:wp="http://schemas.openxmlformats.org/drawingml/2006/wordprocessingDrawing" xmlns:w10="urn:schemas-microsoft-com:office:word" xmlns:w="http://schemas.openxmlformats.org/wordprocessingml/2006/main" xmlns:wne="http://schemas.microsoft.com/office/word/2006/wordml" xmlns:sl="http://schemas.openxmlformats.org/schemaLibrary/2006/main" xmlns:a="http://schemas.openxmlformats.org/drawingml/2006/main" xmlns:pic="http://schemas.openxmlformats.org/drawingml/2006/picture" xmlns:c="http://schemas.openxmlformats.org/drawingml/2006/chart" xmlns:lc="http://schemas.openxmlformats.org/drawingml/2006/lockedCanvas" xmlns:dgm="http://schemas.openxmlformats.org/drawingml/2006/diagram" xmlns:wps="http://schemas.microsoft.com/office/word/2010/wordprocessingShape" xmlns:wpg="http://schemas.microsoft.com/office/word/2010/wordprocessingGroup" xmlns:w14="http://schemas.microsoft.com/office/word/2010/wordml" xmlns:w15="http://schemas.microsoft.com/office/word/2012/wordml" xmlns:w16="http://schemas.microsoft.com/office/word/2018/wordml" xmlns:w16cex="http://schemas.microsoft.com/office/word/2018/wordml/cex" xmlns:w16cid="http://schemas.microsoft.com/office/word/2016/wordml/cid" xmlns="http://schemas.microsoft.com/office/tasks/2019/documenttasks" xmlns:cr="http://schemas.microsoft.com/office/comments/2020/reactions">
   <w:body>
     <w:p>
       <w:pPr>
@@ -20,7 +20,16 @@
           <w:szCs w:val="36"/>
           <w:rtl w:val="0"/>
         </w:rPr>
-        <w:t xml:space="preserve">Alexander Smirnov</w:t>
+        <w:t xml:space="preserve">Alex</w:t>
+      </w:r>
+      <w:r>
+        <w:rPr>
+          <w:b w:val="1"/>
+          <w:sz w:val="36"/>
+          <w:szCs w:val="36"/>
+          <w:rtl w:val="0"/>
+        </w:rPr>
+        <w:t xml:space="preserve"> Smirnov</w:t>
       </w:r>
     </w:p>
     <w:p>
@@ -42,9 +51,9 @@
           <w:szCs w:val="22"/>
           <w:rtl w:val="0"/>
         </w:rPr>
-        <w:t xml:space="preserve">Amsterdam, Netherlands | +995597716750 | </w:t>
-      </w:r>
-      <w:hyperlink r:id="rId6">
+        <w:t xml:space="preserve">London, UK | +79119727982 | </w:t>
+      </w:r>
+      <w:hyperlink r:id="rId7">
         <w:r>
           <w:rPr>
             <w:color w:val="1155cc"/>
@@ -64,7 +73,7 @@
         </w:rPr>
         <w:t xml:space="preserve"> | </w:t>
       </w:r>
-      <w:hyperlink r:id="rId7">
+      <w:hyperlink r:id="rId8">
         <w:r>
           <w:rPr>
             <w:color w:val="1155cc"/>
@@ -84,7 +93,7 @@
         </w:rPr>
         <w:t xml:space="preserve"> | </w:t>
       </w:r>
-      <w:hyperlink r:id="rId8">
+      <w:hyperlink r:id="rId9">
         <w:r>
           <w:rPr>
             <w:color w:val="1155cc"/>
@@ -209,7 +218,7 @@
           <w:szCs w:val="22"/>
           <w:rtl w:val="0"/>
         </w:rPr>
-        <w:t xml:space="preserve">AskGuru</w:t>
+        <w:t xml:space="preserve">Startups</w:t>
         <w:tab/>
         <w:t xml:space="preserve">Remote</w:t>
       </w:r>
@@ -232,9 +241,9 @@
           <w:szCs w:val="22"/>
           <w:rtl w:val="0"/>
         </w:rPr>
-        <w:t xml:space="preserve">Co-Founder</w:t>
+        <w:t xml:space="preserve">CEO/CTO</w:t>
         <w:tab/>
-        <w:t xml:space="preserve">Apr 2023 - Present</w:t>
+        <w:t xml:space="preserve">Jan 2023 - Present</w:t>
       </w:r>
     </w:p>
     <w:p>
@@ -243,22 +252,14 @@
           <w:ilvl w:val="0"/>
           <w:numId w:val="1"/>
         </w:numPr>
-        <w:ind w:left="360"/>
+        <w:ind w:left="360" w:hanging="360"/>
         <w:jc w:val="both"/>
         <w:rPr>
           <w:sz w:val="22"/>
           <w:szCs w:val="22"/>
         </w:rPr>
       </w:pPr>
-      <w:r>
-        <w:rPr>
-          <w:sz w:val="22"/>
-          <w:szCs w:val="22"/>
-          <w:rtl w:val="0"/>
-        </w:rPr>
-        <w:t xml:space="preserve">AskGuru is an AI toolkit for customer support and knowledge management software. Check out our journey here: </w:t>
-      </w:r>
-      <w:hyperlink r:id="rId9">
+      <w:hyperlink r:id="rId10">
         <w:r>
           <w:rPr>
             <w:color w:val="1155cc"/>
@@ -267,162 +268,56 @@
             <w:u w:val="single"/>
             <w:rtl w:val="0"/>
           </w:rPr>
-          <w:t xml:space="preserve">asmirnov.xyz/askguru</w:t>
+          <w:t xml:space="preserve">SimTown</w:t>
         </w:r>
       </w:hyperlink>
       <w:r>
         <w:rPr>
-          <w:rtl w:val="0"/>
-        </w:rPr>
-      </w:r>
-    </w:p>
-    <w:p>
-      <w:pPr>
-        <w:ind w:left="0" w:firstLine="0"/>
-        <w:jc w:val="both"/>
-        <w:rPr>
-          <w:sz w:val="12"/>
-          <w:szCs w:val="12"/>
-        </w:rPr>
-      </w:pPr>
-      <w:r>
-        <w:rPr>
-          <w:rtl w:val="0"/>
-        </w:rPr>
-      </w:r>
-    </w:p>
-    <w:p>
-      <w:pPr>
-        <w:tabs>
-          <w:tab w:val="right" w:leader="none" w:pos="10080"/>
-        </w:tabs>
-        <w:rPr>
-          <w:b w:val="1"/>
-          <w:sz w:val="22"/>
-          <w:szCs w:val="22"/>
-        </w:rPr>
-      </w:pPr>
-      <w:r>
-        <w:rPr>
-          <w:b w:val="1"/>
-          <w:sz w:val="22"/>
-          <w:szCs w:val="22"/>
-          <w:rtl w:val="0"/>
-        </w:rPr>
-        <w:t xml:space="preserve">Yandex</w:t>
-        <w:tab/>
-        <w:t xml:space="preserve">Remote</w:t>
-      </w:r>
-    </w:p>
-    <w:p>
-      <w:pPr>
-        <w:tabs>
-          <w:tab w:val="right" w:leader="none" w:pos="10080"/>
-        </w:tabs>
-        <w:rPr>
-          <w:i w:val="1"/>
-          <w:sz w:val="22"/>
-          <w:szCs w:val="22"/>
-        </w:rPr>
-      </w:pPr>
-      <w:r>
-        <w:rPr>
-          <w:i w:val="1"/>
-          <w:sz w:val="22"/>
-          <w:szCs w:val="22"/>
-          <w:rtl w:val="0"/>
-        </w:rPr>
-        <w:t xml:space="preserve">Machine Learning Engineer</w:t>
-        <w:tab/>
-        <w:t xml:space="preserve">Oct 2022 - Mar 2023</w:t>
-      </w:r>
-    </w:p>
-    <w:p>
-      <w:pPr>
-        <w:numPr>
-          <w:ilvl w:val="0"/>
-          <w:numId w:val="1"/>
-        </w:numPr>
-        <w:ind w:left="360"/>
-        <w:jc w:val="both"/>
-        <w:rPr>
-          <w:sz w:val="22"/>
-          <w:szCs w:val="22"/>
-        </w:rPr>
-      </w:pPr>
-      <w:r>
-        <w:rPr>
-          <w:sz w:val="22"/>
-          <w:szCs w:val="22"/>
-          <w:rtl w:val="0"/>
-        </w:rPr>
-        <w:t xml:space="preserve">Participated in improving the underlying language model of the Alice virtual assistant</w:t>
-      </w:r>
-      <w:r>
-        <w:rPr>
-          <w:rtl w:val="0"/>
-        </w:rPr>
-      </w:r>
-    </w:p>
-    <w:p>
-      <w:pPr>
-        <w:ind w:left="0" w:firstLine="0"/>
-        <w:jc w:val="both"/>
-        <w:rPr>
-          <w:sz w:val="12"/>
-          <w:szCs w:val="12"/>
-        </w:rPr>
-      </w:pPr>
-      <w:r>
-        <w:rPr>
-          <w:rtl w:val="0"/>
-        </w:rPr>
-      </w:r>
-    </w:p>
-    <w:p>
-      <w:pPr>
-        <w:tabs>
-          <w:tab w:val="right" w:leader="none" w:pos="10080"/>
-        </w:tabs>
-        <w:rPr>
-          <w:b w:val="1"/>
-          <w:sz w:val="22"/>
-          <w:szCs w:val="22"/>
-        </w:rPr>
-      </w:pPr>
-      <w:r>
-        <w:rPr>
-          <w:b w:val="1"/>
-          <w:sz w:val="22"/>
-          <w:szCs w:val="22"/>
-          <w:rtl w:val="0"/>
-        </w:rPr>
-        <w:t xml:space="preserve">Booking.com</w:t>
-        <w:tab/>
-        <w:t xml:space="preserve">Amsterdam, Netherlands</w:t>
-      </w:r>
-    </w:p>
-    <w:p>
-      <w:pPr>
-        <w:tabs>
-          <w:tab w:val="right" w:leader="none" w:pos="10080"/>
-        </w:tabs>
-        <w:rPr>
-          <w:i w:val="1"/>
-          <w:sz w:val="22"/>
-          <w:szCs w:val="22"/>
-        </w:rPr>
-      </w:pPr>
-      <w:r>
-        <w:rPr>
-          <w:i w:val="1"/>
-          <w:sz w:val="22"/>
-          <w:szCs w:val="22"/>
-          <w:rtl w:val="0"/>
-        </w:rPr>
-        <w:t xml:space="preserve">Machine Learning Engineer</w:t>
-        <w:tab/>
-        <w:t xml:space="preserve">Jul 2022 - Sep 2022</w:t>
+          <w:sz w:val="22"/>
+          <w:szCs w:val="22"/>
+          <w:rtl w:val="0"/>
+        </w:rPr>
+        <w:t xml:space="preserve">: An interactive world with AI NPCs (</w:t>
+      </w:r>
+      <w:hyperlink r:id="rId11">
+        <w:r>
+          <w:rPr>
+            <w:color w:val="1155cc"/>
+            <w:sz w:val="22"/>
+            <w:szCs w:val="22"/>
+            <w:u w:val="single"/>
+            <w:rtl w:val="0"/>
+          </w:rPr>
+          <w:t xml:space="preserve">code</w:t>
+        </w:r>
+      </w:hyperlink>
+      <w:r>
+        <w:rPr>
+          <w:sz w:val="22"/>
+          <w:szCs w:val="22"/>
+          <w:rtl w:val="0"/>
+        </w:rPr>
+        <w:t xml:space="preserve"> | </w:t>
+      </w:r>
+      <w:hyperlink r:id="rId12">
+        <w:r>
+          <w:rPr>
+            <w:color w:val="1155cc"/>
+            <w:sz w:val="22"/>
+            <w:szCs w:val="22"/>
+            <w:u w:val="single"/>
+            <w:rtl w:val="0"/>
+          </w:rPr>
+          <w:t xml:space="preserve">app</w:t>
+        </w:r>
+      </w:hyperlink>
+      <w:r>
+        <w:rPr>
+          <w:sz w:val="22"/>
+          <w:szCs w:val="22"/>
+          <w:rtl w:val="0"/>
+        </w:rPr>
+        <w:t xml:space="preserve">)</w:t>
       </w:r>
     </w:p>
     <w:p>
@@ -436,15 +331,403 @@
         <w:rPr>
           <w:sz w:val="22"/>
           <w:szCs w:val="22"/>
-        </w:rPr>
-      </w:pPr>
-      <w:r>
-        <w:rPr>
-          <w:sz w:val="22"/>
-          <w:szCs w:val="22"/>
-          <w:rtl w:val="0"/>
-        </w:rPr>
-        <w:t xml:space="preserve">Worked on enhancing machine learning related backend logic</w:t>
+          <w:u w:val="none"/>
+        </w:rPr>
+      </w:pPr>
+      <w:hyperlink r:id="rId13">
+        <w:r>
+          <w:rPr>
+            <w:color w:val="1155cc"/>
+            <w:sz w:val="22"/>
+            <w:szCs w:val="22"/>
+            <w:u w:val="single"/>
+            <w:rtl w:val="0"/>
+          </w:rPr>
+          <w:t xml:space="preserve">Bluesight</w:t>
+        </w:r>
+      </w:hyperlink>
+      <w:r>
+        <w:rPr>
+          <w:sz w:val="22"/>
+          <w:szCs w:val="22"/>
+          <w:rtl w:val="0"/>
+        </w:rPr>
+        <w:t xml:space="preserve">: API platform for geospatial workflows, backed by </w:t>
+      </w:r>
+      <w:hyperlink r:id="rId14">
+        <w:r>
+          <w:rPr>
+            <w:color w:val="1155cc"/>
+            <w:sz w:val="22"/>
+            <w:szCs w:val="22"/>
+            <w:u w:val="single"/>
+            <w:rtl w:val="0"/>
+          </w:rPr>
+          <w:t xml:space="preserve">EF</w:t>
+        </w:r>
+      </w:hyperlink>
+      <w:r>
+        <w:rPr>
+          <w:sz w:val="22"/>
+          <w:szCs w:val="22"/>
+          <w:rtl w:val="0"/>
+        </w:rPr>
+        <w:t xml:space="preserve"> (</w:t>
+      </w:r>
+      <w:hyperlink r:id="rId15">
+        <w:r>
+          <w:rPr>
+            <w:color w:val="1155cc"/>
+            <w:sz w:val="22"/>
+            <w:szCs w:val="22"/>
+            <w:u w:val="single"/>
+            <w:rtl w:val="0"/>
+          </w:rPr>
+          <w:t xml:space="preserve">code</w:t>
+        </w:r>
+      </w:hyperlink>
+      <w:r>
+        <w:rPr>
+          <w:sz w:val="22"/>
+          <w:szCs w:val="22"/>
+          <w:rtl w:val="0"/>
+        </w:rPr>
+        <w:t xml:space="preserve"> | </w:t>
+      </w:r>
+      <w:hyperlink r:id="rId16">
+        <w:r>
+          <w:rPr>
+            <w:color w:val="1155cc"/>
+            <w:sz w:val="22"/>
+            <w:szCs w:val="22"/>
+            <w:u w:val="single"/>
+            <w:rtl w:val="0"/>
+          </w:rPr>
+          <w:t xml:space="preserve">explorer</w:t>
+        </w:r>
+      </w:hyperlink>
+      <w:r>
+        <w:rPr>
+          <w:sz w:val="22"/>
+          <w:szCs w:val="22"/>
+          <w:rtl w:val="0"/>
+        </w:rPr>
+        <w:t xml:space="preserve">)</w:t>
+      </w:r>
+    </w:p>
+    <w:p>
+      <w:pPr>
+        <w:numPr>
+          <w:ilvl w:val="0"/>
+          <w:numId w:val="1"/>
+        </w:numPr>
+        <w:ind w:left="360" w:hanging="360"/>
+        <w:jc w:val="both"/>
+        <w:rPr>
+          <w:sz w:val="22"/>
+          <w:szCs w:val="22"/>
+          <w:u w:val="none"/>
+        </w:rPr>
+      </w:pPr>
+      <w:hyperlink r:id="rId17">
+        <w:r>
+          <w:rPr>
+            <w:color w:val="1155cc"/>
+            <w:sz w:val="22"/>
+            <w:szCs w:val="22"/>
+            <w:u w:val="single"/>
+            <w:rtl w:val="0"/>
+          </w:rPr>
+          <w:t xml:space="preserve">Laika the Dog</w:t>
+        </w:r>
+      </w:hyperlink>
+      <w:r>
+        <w:rPr>
+          <w:sz w:val="22"/>
+          <w:szCs w:val="22"/>
+          <w:rtl w:val="0"/>
+        </w:rPr>
+        <w:t xml:space="preserve">: Robodog for household chores (</w:t>
+      </w:r>
+      <w:hyperlink r:id="rId18">
+        <w:r>
+          <w:rPr>
+            <w:color w:val="1155cc"/>
+            <w:sz w:val="22"/>
+            <w:szCs w:val="22"/>
+            <w:u w:val="single"/>
+            <w:rtl w:val="0"/>
+          </w:rPr>
+          <w:t xml:space="preserve">code</w:t>
+        </w:r>
+      </w:hyperlink>
+      <w:r>
+        <w:rPr>
+          <w:sz w:val="22"/>
+          <w:szCs w:val="22"/>
+          <w:rtl w:val="0"/>
+        </w:rPr>
+        <w:t xml:space="preserve">)</w:t>
+      </w:r>
+    </w:p>
+    <w:p>
+      <w:pPr>
+        <w:numPr>
+          <w:ilvl w:val="0"/>
+          <w:numId w:val="1"/>
+        </w:numPr>
+        <w:ind w:left="360" w:hanging="360"/>
+        <w:jc w:val="both"/>
+        <w:rPr>
+          <w:sz w:val="22"/>
+          <w:szCs w:val="22"/>
+        </w:rPr>
+      </w:pPr>
+      <w:hyperlink r:id="rId19">
+        <w:r>
+          <w:rPr>
+            <w:color w:val="1155cc"/>
+            <w:sz w:val="22"/>
+            <w:szCs w:val="22"/>
+            <w:u w:val="single"/>
+            <w:rtl w:val="0"/>
+          </w:rPr>
+          <w:t xml:space="preserve">AskGuru</w:t>
+        </w:r>
+      </w:hyperlink>
+      <w:r>
+        <w:rPr>
+          <w:sz w:val="22"/>
+          <w:szCs w:val="22"/>
+          <w:rtl w:val="0"/>
+        </w:rPr>
+        <w:t xml:space="preserve">: AI toolkit for customer support, backed by </w:t>
+      </w:r>
+      <w:hyperlink r:id="rId20">
+        <w:r>
+          <w:rPr>
+            <w:color w:val="1155cc"/>
+            <w:sz w:val="22"/>
+            <w:szCs w:val="22"/>
+            <w:u w:val="single"/>
+            <w:rtl w:val="0"/>
+          </w:rPr>
+          <w:t xml:space="preserve">Pioneer</w:t>
+        </w:r>
+      </w:hyperlink>
+      <w:r>
+        <w:rPr>
+          <w:sz w:val="22"/>
+          <w:szCs w:val="22"/>
+          <w:rtl w:val="0"/>
+        </w:rPr>
+        <w:t xml:space="preserve"> (</w:t>
+      </w:r>
+      <w:hyperlink r:id="rId21">
+        <w:r>
+          <w:rPr>
+            <w:color w:val="1155cc"/>
+            <w:sz w:val="22"/>
+            <w:szCs w:val="22"/>
+            <w:u w:val="single"/>
+            <w:rtl w:val="0"/>
+          </w:rPr>
+          <w:t xml:space="preserve">code</w:t>
+        </w:r>
+      </w:hyperlink>
+      <w:r>
+        <w:rPr>
+          <w:sz w:val="22"/>
+          <w:szCs w:val="22"/>
+          <w:rtl w:val="0"/>
+        </w:rPr>
+        <w:t xml:space="preserve"> | </w:t>
+      </w:r>
+      <w:hyperlink r:id="rId22">
+        <w:r>
+          <w:rPr>
+            <w:color w:val="1155cc"/>
+            <w:sz w:val="22"/>
+            <w:szCs w:val="22"/>
+            <w:u w:val="single"/>
+            <w:rtl w:val="0"/>
+          </w:rPr>
+          <w:t xml:space="preserve">blog</w:t>
+        </w:r>
+      </w:hyperlink>
+      <w:r>
+        <w:rPr>
+          <w:sz w:val="22"/>
+          <w:szCs w:val="22"/>
+          <w:rtl w:val="0"/>
+        </w:rPr>
+        <w:t xml:space="preserve">)</w:t>
+      </w:r>
+    </w:p>
+    <w:p>
+      <w:pPr>
+        <w:ind w:left="0" w:firstLine="0"/>
+        <w:jc w:val="both"/>
+        <w:rPr>
+          <w:sz w:val="12"/>
+          <w:szCs w:val="12"/>
+        </w:rPr>
+      </w:pPr>
+      <w:r>
+        <w:rPr>
+          <w:rtl w:val="0"/>
+        </w:rPr>
+      </w:r>
+    </w:p>
+    <w:p>
+      <w:pPr>
+        <w:tabs>
+          <w:tab w:val="right" w:leader="none" w:pos="10080"/>
+        </w:tabs>
+        <w:rPr>
+          <w:b w:val="1"/>
+          <w:sz w:val="22"/>
+          <w:szCs w:val="22"/>
+        </w:rPr>
+      </w:pPr>
+      <w:r>
+        <w:rPr>
+          <w:b w:val="1"/>
+          <w:sz w:val="22"/>
+          <w:szCs w:val="22"/>
+          <w:rtl w:val="0"/>
+        </w:rPr>
+        <w:t xml:space="preserve">Yandex</w:t>
+        <w:tab/>
+        <w:t xml:space="preserve">Remote</w:t>
+      </w:r>
+    </w:p>
+    <w:p>
+      <w:pPr>
+        <w:tabs>
+          <w:tab w:val="right" w:leader="none" w:pos="10080"/>
+        </w:tabs>
+        <w:rPr>
+          <w:i w:val="1"/>
+          <w:sz w:val="22"/>
+          <w:szCs w:val="22"/>
+        </w:rPr>
+      </w:pPr>
+      <w:r>
+        <w:rPr>
+          <w:i w:val="1"/>
+          <w:sz w:val="22"/>
+          <w:szCs w:val="22"/>
+          <w:rtl w:val="0"/>
+        </w:rPr>
+        <w:t xml:space="preserve">Machine Learning Engineer</w:t>
+        <w:tab/>
+        <w:t xml:space="preserve">Oct 2022 - Mar 2023</w:t>
+      </w:r>
+    </w:p>
+    <w:p>
+      <w:pPr>
+        <w:numPr>
+          <w:ilvl w:val="0"/>
+          <w:numId w:val="1"/>
+        </w:numPr>
+        <w:ind w:left="360" w:hanging="360"/>
+        <w:jc w:val="both"/>
+        <w:rPr>
+          <w:sz w:val="22"/>
+          <w:szCs w:val="22"/>
+        </w:rPr>
+      </w:pPr>
+      <w:r>
+        <w:rPr>
+          <w:sz w:val="22"/>
+          <w:szCs w:val="22"/>
+          <w:rtl w:val="0"/>
+        </w:rPr>
+        <w:t xml:space="preserve">Aligned the language model for the “Alice” virtual assistant, including implementing reward models for RLFH and optimizing RAG</w:t>
+      </w:r>
+    </w:p>
+    <w:p>
+      <w:pPr>
+        <w:ind w:left="0" w:firstLine="0"/>
+        <w:jc w:val="both"/>
+        <w:rPr>
+          <w:sz w:val="12"/>
+          <w:szCs w:val="12"/>
+        </w:rPr>
+      </w:pPr>
+      <w:r>
+        <w:rPr>
+          <w:rtl w:val="0"/>
+        </w:rPr>
+      </w:r>
+    </w:p>
+    <w:p>
+      <w:pPr>
+        <w:tabs>
+          <w:tab w:val="right" w:leader="none" w:pos="10080"/>
+        </w:tabs>
+        <w:rPr>
+          <w:b w:val="1"/>
+          <w:sz w:val="22"/>
+          <w:szCs w:val="22"/>
+        </w:rPr>
+      </w:pPr>
+      <w:r>
+        <w:rPr>
+          <w:b w:val="1"/>
+          <w:sz w:val="22"/>
+          <w:szCs w:val="22"/>
+          <w:rtl w:val="0"/>
+        </w:rPr>
+        <w:t xml:space="preserve">Booking.com</w:t>
+        <w:tab/>
+        <w:t xml:space="preserve">Amsterdam, Netherlands</w:t>
+      </w:r>
+    </w:p>
+    <w:p>
+      <w:pPr>
+        <w:tabs>
+          <w:tab w:val="right" w:leader="none" w:pos="10080"/>
+        </w:tabs>
+        <w:rPr>
+          <w:i w:val="1"/>
+          <w:sz w:val="22"/>
+          <w:szCs w:val="22"/>
+        </w:rPr>
+      </w:pPr>
+      <w:r>
+        <w:rPr>
+          <w:i w:val="1"/>
+          <w:sz w:val="22"/>
+          <w:szCs w:val="22"/>
+          <w:rtl w:val="0"/>
+        </w:rPr>
+        <w:t xml:space="preserve">Machine Learning Engineer</w:t>
+        <w:tab/>
+        <w:t xml:space="preserve">Jul 2022 - Sep 2022</w:t>
+      </w:r>
+    </w:p>
+    <w:p>
+      <w:pPr>
+        <w:numPr>
+          <w:ilvl w:val="0"/>
+          <w:numId w:val="1"/>
+        </w:numPr>
+        <w:ind w:left="360" w:hanging="360"/>
+        <w:jc w:val="both"/>
+        <w:rPr>
+          <w:sz w:val="22"/>
+          <w:szCs w:val="22"/>
+        </w:rPr>
+      </w:pPr>
+      <w:r>
+        <w:rPr>
+          <w:sz w:val="22"/>
+          <w:szCs w:val="22"/>
+          <w:rtl w:val="0"/>
+        </w:rPr>
+        <w:t xml:space="preserve">Tuned algorithms for index page destination recommendations carousel</w:t>
       </w:r>
     </w:p>
     <w:p>
@@ -781,6 +1064,11 @@
         </w:rPr>
         <w:t xml:space="preserve">Built forecast models by engineering new features to predict player churn with a 0.8 F1 score</w:t>
       </w:r>
+      <w:r>
+        <w:rPr>
+          <w:rtl w:val="0"/>
+        </w:rPr>
+      </w:r>
     </w:p>
     <w:p>
       <w:pPr>
@@ -991,7 +1279,7 @@
           <w:szCs w:val="22"/>
           <w:rtl w:val="0"/>
         </w:rPr>
-        <w:t xml:space="preserve">Applied segmentation algorithms to 10k core sample images in order to predict core properties</w:t>
+        <w:t xml:space="preserve">Applied segmentation algorithms to 10k core sample images to predict core properties</w:t>
       </w:r>
       <w:r>
         <w:rPr>
@@ -1238,7 +1526,7 @@
           <w:ilvl w:val="0"/>
           <w:numId w:val="1"/>
         </w:numPr>
-        <w:ind w:left="360"/>
+        <w:ind w:left="360" w:hanging="360"/>
         <w:jc w:val="both"/>
         <w:rPr>
           <w:sz w:val="22"/>
@@ -1261,6 +1549,11 @@
           <w:rtl w:val="0"/>
         </w:rPr>
         <w:t xml:space="preserve">Developing a natural language response system for customer support knowledge bases</w:t>
+      </w:r>
+      <w:r>
+        <w:rPr>
+          <w:rtl w:val="0"/>
+        </w:rPr>
       </w:r>
     </w:p>
     <w:p>
@@ -1413,298 +1706,6 @@
         <w:rPr>
           <w:rtl w:val="0"/>
         </w:rPr>
-      </w:r>
-    </w:p>
-    <w:p>
-      <w:pPr>
-        <w:pageBreakBefore w:val="0"/>
-        <w:tabs>
-          <w:tab w:val="right" w:leader="none" w:pos="9923"/>
-        </w:tabs>
-        <w:spacing w:after="0" w:line="240" w:lineRule="auto"/>
-        <w:jc w:val="left"/>
-        <w:rPr>
-          <w:b w:val="1"/>
-          <w:sz w:val="12"/>
-          <w:szCs w:val="12"/>
-          <w:u w:val="single"/>
-        </w:rPr>
-      </w:pPr>
-      <w:r>
-        <w:rPr>
-          <w:rtl w:val="0"/>
-        </w:rPr>
-      </w:r>
-    </w:p>
-    <w:tbl>
-      <w:tblPr>
-        <w:tblStyle w:val="Table3"/>
-        <w:tblW w:w="10080.0" w:type="dxa"/>
-        <w:jc w:val="left"/>
-        <w:tblBorders>
-          <w:top w:color="000000" w:space="0" w:sz="8" w:val="single"/>
-          <w:left w:color="000000" w:space="0" w:sz="8" w:val="single"/>
-          <w:bottom w:color="000000" w:space="0" w:sz="8" w:val="single"/>
-          <w:right w:color="000000" w:space="0" w:sz="8" w:val="single"/>
-          <w:insideH w:color="000000" w:space="0" w:sz="8" w:val="single"/>
-          <w:insideV w:color="000000" w:space="0" w:sz="8" w:val="single"/>
-        </w:tblBorders>
-        <w:tblLayout w:type="fixed"/>
-        <w:tblLook w:val="0600"/>
-      </w:tblPr>
-      <w:tblGrid>
-        <w:gridCol w:w="10080"/>
-        <w:tblGridChange w:id="0">
-          <w:tblGrid>
-            <w:gridCol w:w="10080"/>
-          </w:tblGrid>
-        </w:tblGridChange>
-      </w:tblGrid>
-      <w:tr>
-        <w:trPr>
-          <w:cantSplit w:val="0"/>
-          <w:tblHeader w:val="0"/>
-        </w:trPr>
-        <w:tc>
-          <w:tcPr>
-            <w:tcBorders>
-              <w:top w:color="ffffff" w:space="0" w:sz="8" w:val="single"/>
-              <w:left w:color="ffffff" w:space="0" w:sz="8" w:val="single"/>
-              <w:right w:color="ffffff" w:space="0" w:sz="8" w:val="single"/>
-            </w:tcBorders>
-            <w:shd w:fill="auto" w:val="clear"/>
-            <w:tcMar>
-              <w:top w:w="0.0" w:type="dxa"/>
-              <w:left w:w="0.0" w:type="dxa"/>
-              <w:bottom w:w="0.0" w:type="dxa"/>
-              <w:right w:w="0.0" w:type="dxa"/>
-            </w:tcMar>
-            <w:vAlign w:val="top"/>
-          </w:tcPr>
-          <w:p>
-            <w:pPr>
-              <w:widowControl w:val="0"/>
-              <w:spacing w:after="0" w:line="240" w:lineRule="auto"/>
-              <w:rPr>
-                <w:b w:val="1"/>
-                <w:sz w:val="22"/>
-                <w:szCs w:val="22"/>
-              </w:rPr>
-            </w:pPr>
-            <w:r>
-              <w:rPr>
-                <w:b w:val="1"/>
-                <w:sz w:val="22"/>
-                <w:szCs w:val="22"/>
-                <w:rtl w:val="0"/>
-              </w:rPr>
-              <w:t xml:space="preserve">ADDITIONAL EXPERIENCE</w:t>
-            </w:r>
-          </w:p>
-        </w:tc>
-      </w:tr>
-    </w:tbl>
-    <w:p>
-      <w:pPr>
-        <w:pageBreakBefore w:val="0"/>
-        <w:tabs>
-          <w:tab w:val="right" w:leader="none" w:pos="10080"/>
-        </w:tabs>
-        <w:spacing w:after="0" w:line="240" w:lineRule="auto"/>
-        <w:rPr>
-          <w:sz w:val="22"/>
-          <w:szCs w:val="22"/>
-        </w:rPr>
-      </w:pPr>
-      <w:hyperlink r:id="rId10">
-        <w:r>
-          <w:rPr>
-            <w:b w:val="1"/>
-            <w:color w:val="1155cc"/>
-            <w:sz w:val="22"/>
-            <w:szCs w:val="22"/>
-            <w:u w:val="single"/>
-            <w:rtl w:val="0"/>
-          </w:rPr>
-          <w:t xml:space="preserve">Projects</w:t>
-        </w:r>
-      </w:hyperlink>
-      <w:r>
-        <w:rPr>
-          <w:rtl w:val="0"/>
-        </w:rPr>
-        <w:t xml:space="preserve">: </w:t>
-      </w:r>
-      <w:hyperlink r:id="rId11">
-        <w:r>
-          <w:rPr>
-            <w:color w:val="1155cc"/>
-            <w:sz w:val="22"/>
-            <w:szCs w:val="22"/>
-            <w:u w:val="single"/>
-            <w:rtl w:val="0"/>
-          </w:rPr>
-          <w:t xml:space="preserve">TrumpBot</w:t>
-        </w:r>
-      </w:hyperlink>
-      <w:r>
-        <w:rPr>
-          <w:sz w:val="22"/>
-          <w:szCs w:val="22"/>
-          <w:rtl w:val="0"/>
-        </w:rPr>
-        <w:t xml:space="preserve">, </w:t>
-      </w:r>
-      <w:hyperlink r:id="rId12">
-        <w:r>
-          <w:rPr>
-            <w:color w:val="1155cc"/>
-            <w:sz w:val="22"/>
-            <w:szCs w:val="22"/>
-            <w:u w:val="single"/>
-            <w:rtl w:val="0"/>
-          </w:rPr>
-          <w:t xml:space="preserve">Meme App</w:t>
-        </w:r>
-      </w:hyperlink>
-      <w:r>
-        <w:rPr>
-          <w:sz w:val="22"/>
-          <w:szCs w:val="22"/>
-          <w:rtl w:val="0"/>
-        </w:rPr>
-        <w:t xml:space="preserve">, </w:t>
-      </w:r>
-      <w:hyperlink r:id="rId13">
-        <w:r>
-          <w:rPr>
-            <w:color w:val="1155cc"/>
-            <w:sz w:val="22"/>
-            <w:szCs w:val="22"/>
-            <w:u w:val="single"/>
-            <w:rtl w:val="0"/>
-          </w:rPr>
-          <w:t xml:space="preserve">Terminal Tetris</w:t>
-        </w:r>
-      </w:hyperlink>
-      <w:r>
-        <w:rPr>
-          <w:sz w:val="22"/>
-          <w:szCs w:val="22"/>
-          <w:rtl w:val="0"/>
-        </w:rPr>
-        <w:t xml:space="preserve">, </w:t>
-      </w:r>
-      <w:hyperlink r:id="rId14">
-        <w:r>
-          <w:rPr>
-            <w:color w:val="1155cc"/>
-            <w:sz w:val="22"/>
-            <w:szCs w:val="22"/>
-            <w:u w:val="single"/>
-            <w:rtl w:val="0"/>
-          </w:rPr>
-          <w:t xml:space="preserve">Siamese Neural Networks</w:t>
-        </w:r>
-      </w:hyperlink>
-      <w:r>
-        <w:rPr>
-          <w:sz w:val="22"/>
-          <w:szCs w:val="22"/>
-          <w:rtl w:val="0"/>
-        </w:rPr>
-        <w:t xml:space="preserve">, and more</w:t>
-      </w:r>
-      <w:r>
-        <w:rPr>
-          <w:b w:val="1"/>
-          <w:sz w:val="22"/>
-          <w:szCs w:val="22"/>
-          <w:rtl w:val="0"/>
-        </w:rPr>
-        <w:tab/>
-      </w:r>
-      <w:r>
-        <w:rPr>
-          <w:rtl w:val="0"/>
-        </w:rPr>
-      </w:r>
-    </w:p>
-    <w:p>
-      <w:pPr>
-        <w:pageBreakBefore w:val="0"/>
-        <w:tabs>
-          <w:tab w:val="right" w:leader="none" w:pos="10080"/>
-        </w:tabs>
-        <w:spacing w:after="0" w:line="240" w:lineRule="auto"/>
-        <w:rPr>
-          <w:sz w:val="22"/>
-          <w:szCs w:val="22"/>
-        </w:rPr>
-      </w:pPr>
-      <w:hyperlink r:id="rId15">
-        <w:r>
-          <w:rPr>
-            <w:b w:val="1"/>
-            <w:color w:val="1155cc"/>
-            <w:sz w:val="22"/>
-            <w:szCs w:val="22"/>
-            <w:u w:val="single"/>
-            <w:rtl w:val="0"/>
-          </w:rPr>
-          <w:t xml:space="preserve">Hackathons</w:t>
-        </w:r>
-      </w:hyperlink>
-      <w:r>
-        <w:rPr>
-          <w:sz w:val="22"/>
-          <w:szCs w:val="22"/>
-          <w:rtl w:val="0"/>
-        </w:rPr>
-        <w:t xml:space="preserve">: Participant in 6+ hackathons, including multiple top 3 awards</w:t>
-      </w:r>
-    </w:p>
-    <w:p>
-      <w:pPr>
-        <w:pageBreakBefore w:val="0"/>
-        <w:tabs>
-          <w:tab w:val="right" w:leader="none" w:pos="10080"/>
-        </w:tabs>
-        <w:spacing w:after="0" w:line="240" w:lineRule="auto"/>
-        <w:rPr>
-          <w:sz w:val="22"/>
-          <w:szCs w:val="22"/>
-        </w:rPr>
-      </w:pPr>
-      <w:hyperlink r:id="rId16">
-        <w:r>
-          <w:rPr>
-            <w:b w:val="1"/>
-            <w:color w:val="1155cc"/>
-            <w:sz w:val="22"/>
-            <w:szCs w:val="22"/>
-            <w:u w:val="single"/>
-            <w:rtl w:val="0"/>
-          </w:rPr>
-          <w:t xml:space="preserve">Online Courses</w:t>
-        </w:r>
-      </w:hyperlink>
-      <w:r>
-        <w:rPr>
-          <w:b w:val="1"/>
-          <w:sz w:val="22"/>
-          <w:szCs w:val="22"/>
-          <w:rtl w:val="0"/>
-        </w:rPr>
-        <w:t xml:space="preserve">:</w:t>
-      </w:r>
-      <w:r>
-        <w:rPr>
-          <w:sz w:val="22"/>
-          <w:szCs w:val="22"/>
-          <w:rtl w:val="0"/>
-        </w:rPr>
-        <w:t xml:space="preserve"> Statistics, Supervised / Unsupervised Learning, Sequence Models, and more</w:t>
       </w:r>
     </w:p>
     <w:sectPr>
@@ -1717,7 +1718,7 @@
 </file>
 
 <file path=word/numbering.xml><?xml version="1.0" encoding="utf-8"?>
-<w:numbering xmlns:mc="http://schemas.openxmlformats.org/markup-compatibility/2006" xmlns:o="urn:schemas-microsoft-com:office:office" xmlns:r="http://schemas.openxmlformats.org/officeDocument/2006/relationships" xmlns:m="http://schemas.openxmlformats.org/officeDocument/2006/math" xmlns:v="urn:schemas-microsoft-com:vml" xmlns:wp="http://schemas.openxmlformats.org/drawingml/2006/wordprocessingDrawing" xmlns:w10="urn:schemas-microsoft-com:office:word" xmlns:w="http://schemas.openxmlformats.org/wordprocessingml/2006/main" xmlns:wne="http://schemas.microsoft.com/office/word/2006/wordml" xmlns:sl="http://schemas.openxmlformats.org/schemaLibrary/2006/main" xmlns:a="http://schemas.openxmlformats.org/drawingml/2006/main" xmlns:pic="http://schemas.openxmlformats.org/drawingml/2006/picture" xmlns:c="http://schemas.openxmlformats.org/drawingml/2006/chart" xmlns:lc="http://schemas.openxmlformats.org/drawingml/2006/lockedCanvas" xmlns:dgm="http://schemas.openxmlformats.org/drawingml/2006/diagram" xmlns:wps="http://schemas.microsoft.com/office/word/2010/wordprocessingShape" xmlns:wpg="http://schemas.microsoft.com/office/word/2010/wordprocessingGroup" xmlns:w14="http://schemas.microsoft.com/office/word/2010/wordml" xmlns:w15="http://schemas.microsoft.com/office/word/2012/wordml">
+<w:numbering xmlns:mc="http://schemas.openxmlformats.org/markup-compatibility/2006" xmlns:o="urn:schemas-microsoft-com:office:office" xmlns:r="http://schemas.openxmlformats.org/officeDocument/2006/relationships" xmlns:m="http://schemas.openxmlformats.org/officeDocument/2006/math" xmlns:v="urn:schemas-microsoft-com:vml" xmlns:wp="http://schemas.openxmlformats.org/drawingml/2006/wordprocessingDrawing" xmlns:w10="urn:schemas-microsoft-com:office:word" xmlns:w="http://schemas.openxmlformats.org/wordprocessingml/2006/main" xmlns:wne="http://schemas.microsoft.com/office/word/2006/wordml" xmlns:sl="http://schemas.openxmlformats.org/schemaLibrary/2006/main" xmlns:a="http://schemas.openxmlformats.org/drawingml/2006/main" xmlns:pic="http://schemas.openxmlformats.org/drawingml/2006/picture" xmlns:c="http://schemas.openxmlformats.org/drawingml/2006/chart" xmlns:lc="http://schemas.openxmlformats.org/drawingml/2006/lockedCanvas" xmlns:dgm="http://schemas.openxmlformats.org/drawingml/2006/diagram" xmlns:wps="http://schemas.microsoft.com/office/word/2010/wordprocessingShape" xmlns:wpg="http://schemas.microsoft.com/office/word/2010/wordprocessingGroup" xmlns:w14="http://schemas.microsoft.com/office/word/2010/wordml" xmlns:w15="http://schemas.microsoft.com/office/word/2012/wordml" xmlns:w16="http://schemas.microsoft.com/office/word/2018/wordml" xmlns:w16cex="http://schemas.microsoft.com/office/word/2018/wordml/cex" xmlns:w16cid="http://schemas.microsoft.com/office/word/2016/wordml/cid" xmlns="http://schemas.microsoft.com/office/tasks/2019/documenttasks" xmlns:cr="http://schemas.microsoft.com/office/comments/2020/reactions">
   <w:abstractNum w:abstractNumId="1">
     <w:lvl w:ilvl="0">
       <w:start w:val="1"/>
@@ -1835,7 +1836,7 @@
 </file>
 
 <file path=word/styles.xml><?xml version="1.0" encoding="utf-8"?>
-<w:styles xmlns:mc="http://schemas.openxmlformats.org/markup-compatibility/2006" xmlns:o="urn:schemas-microsoft-com:office:office" xmlns:r="http://schemas.openxmlformats.org/officeDocument/2006/relationships" xmlns:m="http://schemas.openxmlformats.org/officeDocument/2006/math" xmlns:v="urn:schemas-microsoft-com:vml" xmlns:wp="http://schemas.openxmlformats.org/drawingml/2006/wordprocessingDrawing" xmlns:w10="urn:schemas-microsoft-com:office:word" xmlns:w="http://schemas.openxmlformats.org/wordprocessingml/2006/main" xmlns:wne="http://schemas.microsoft.com/office/word/2006/wordml" xmlns:sl="http://schemas.openxmlformats.org/schemaLibrary/2006/main" xmlns:a="http://schemas.openxmlformats.org/drawingml/2006/main" xmlns:pic="http://schemas.openxmlformats.org/drawingml/2006/picture" xmlns:c="http://schemas.openxmlformats.org/drawingml/2006/chart" xmlns:lc="http://schemas.openxmlformats.org/drawingml/2006/lockedCanvas" xmlns:dgm="http://schemas.openxmlformats.org/drawingml/2006/diagram" xmlns:wps="http://schemas.microsoft.com/office/word/2010/wordprocessingShape" xmlns:wpg="http://schemas.microsoft.com/office/word/2010/wordprocessingGroup" xmlns:w14="http://schemas.microsoft.com/office/word/2010/wordml" xmlns:w15="http://schemas.microsoft.com/office/word/2012/wordml">
+<w:styles xmlns:mc="http://schemas.openxmlformats.org/markup-compatibility/2006" xmlns:o="urn:schemas-microsoft-com:office:office" xmlns:r="http://schemas.openxmlformats.org/officeDocument/2006/relationships" xmlns:m="http://schemas.openxmlformats.org/officeDocument/2006/math" xmlns:v="urn:schemas-microsoft-com:vml" xmlns:wp="http://schemas.openxmlformats.org/drawingml/2006/wordprocessingDrawing" xmlns:w10="urn:schemas-microsoft-com:office:word" xmlns:w="http://schemas.openxmlformats.org/wordprocessingml/2006/main" xmlns:wne="http://schemas.microsoft.com/office/word/2006/wordml" xmlns:sl="http://schemas.openxmlformats.org/schemaLibrary/2006/main" xmlns:a="http://schemas.openxmlformats.org/drawingml/2006/main" xmlns:pic="http://schemas.openxmlformats.org/drawingml/2006/picture" xmlns:c="http://schemas.openxmlformats.org/drawingml/2006/chart" xmlns:lc="http://schemas.openxmlformats.org/drawingml/2006/lockedCanvas" xmlns:dgm="http://schemas.openxmlformats.org/drawingml/2006/diagram" xmlns:wps="http://schemas.microsoft.com/office/word/2010/wordprocessingShape" xmlns:wpg="http://schemas.microsoft.com/office/word/2010/wordprocessingGroup" xmlns:w14="http://schemas.microsoft.com/office/word/2010/wordml" xmlns:w15="http://schemas.microsoft.com/office/word/2012/wordml" xmlns:w16="http://schemas.microsoft.com/office/word/2018/wordml" xmlns:w16cex="http://schemas.microsoft.com/office/word/2018/wordml/cex" xmlns:w16cid="http://schemas.microsoft.com/office/word/2016/wordml/cid" xmlns="http://schemas.microsoft.com/office/tasks/2019/documenttasks" xmlns:cr="http://schemas.microsoft.com/office/comments/2020/reactions">
   <w:docDefaults>
     <w:rPrDefault>
       <w:rPr>
@@ -1846,6 +1847,120 @@
       <w:pPr/>
     </w:pPrDefault>
   </w:docDefaults>
+  <w:style w:type="paragraph" w:styleId="Normal" w:default="1">
+    <w:name w:val="normal"/>
+  </w:style>
+  <w:style w:type="table" w:styleId="TableNormal" w:default="1">
+    <w:name w:val="Table Normal"/>
+  </w:style>
+  <w:style w:type="paragraph" w:styleId="Heading1">
+    <w:name w:val="heading 1"/>
+    <w:basedOn w:val="Normal"/>
+    <w:next w:val="Normal"/>
+    <w:pPr>
+      <w:keepNext w:val="1"/>
+      <w:keepLines w:val="1"/>
+      <w:pageBreakBefore w:val="0"/>
+      <w:spacing w:after="120" w:before="480" w:lineRule="auto"/>
+    </w:pPr>
+    <w:rPr>
+      <w:b w:val="1"/>
+      <w:sz w:val="48"/>
+      <w:szCs w:val="48"/>
+    </w:rPr>
+  </w:style>
+  <w:style w:type="paragraph" w:styleId="Heading2">
+    <w:name w:val="heading 2"/>
+    <w:basedOn w:val="Normal"/>
+    <w:next w:val="Normal"/>
+    <w:pPr>
+      <w:keepNext w:val="1"/>
+      <w:pageBreakBefore w:val="0"/>
+    </w:pPr>
+    <w:rPr>
+      <w:b w:val="1"/>
+    </w:rPr>
+  </w:style>
+  <w:style w:type="paragraph" w:styleId="Heading3">
+    <w:name w:val="heading 3"/>
+    <w:basedOn w:val="Normal"/>
+    <w:next w:val="Normal"/>
+    <w:pPr>
+      <w:keepNext w:val="1"/>
+      <w:keepLines w:val="1"/>
+      <w:pageBreakBefore w:val="0"/>
+      <w:spacing w:after="80" w:before="280" w:lineRule="auto"/>
+    </w:pPr>
+    <w:rPr>
+      <w:b w:val="1"/>
+      <w:sz w:val="28"/>
+      <w:szCs w:val="28"/>
+    </w:rPr>
+  </w:style>
+  <w:style w:type="paragraph" w:styleId="Heading4">
+    <w:name w:val="heading 4"/>
+    <w:basedOn w:val="Normal"/>
+    <w:next w:val="Normal"/>
+    <w:pPr>
+      <w:keepNext w:val="1"/>
+      <w:keepLines w:val="1"/>
+      <w:pageBreakBefore w:val="0"/>
+      <w:spacing w:after="40" w:before="240" w:lineRule="auto"/>
+    </w:pPr>
+    <w:rPr>
+      <w:b w:val="1"/>
+      <w:sz w:val="24"/>
+      <w:szCs w:val="24"/>
+    </w:rPr>
+  </w:style>
+  <w:style w:type="paragraph" w:styleId="Heading5">
+    <w:name w:val="heading 5"/>
+    <w:basedOn w:val="Normal"/>
+    <w:next w:val="Normal"/>
+    <w:pPr>
+      <w:keepNext w:val="1"/>
+      <w:keepLines w:val="1"/>
+      <w:pageBreakBefore w:val="0"/>
+      <w:spacing w:after="40" w:before="220" w:lineRule="auto"/>
+    </w:pPr>
+    <w:rPr>
+      <w:b w:val="1"/>
+      <w:sz w:val="22"/>
+      <w:szCs w:val="22"/>
+    </w:rPr>
+  </w:style>
+  <w:style w:type="paragraph" w:styleId="Heading6">
+    <w:name w:val="heading 6"/>
+    <w:basedOn w:val="Normal"/>
+    <w:next w:val="Normal"/>
+    <w:pPr>
+      <w:keepNext w:val="1"/>
+      <w:keepLines w:val="1"/>
+      <w:pageBreakBefore w:val="0"/>
+      <w:spacing w:after="40" w:before="200" w:lineRule="auto"/>
+    </w:pPr>
+    <w:rPr>
+      <w:b w:val="1"/>
+      <w:sz w:val="20"/>
+      <w:szCs w:val="20"/>
+    </w:rPr>
+  </w:style>
+  <w:style w:type="paragraph" w:styleId="Title">
+    <w:name w:val="Title"/>
+    <w:basedOn w:val="Normal"/>
+    <w:next w:val="Normal"/>
+    <w:pPr>
+      <w:keepNext w:val="1"/>
+      <w:keepLines w:val="1"/>
+      <w:pageBreakBefore w:val="0"/>
+      <w:spacing w:after="120" w:before="480" w:lineRule="auto"/>
+    </w:pPr>
+    <w:rPr>
+      <w:b w:val="1"/>
+      <w:sz w:val="72"/>
+      <w:szCs w:val="72"/>
+    </w:rPr>
+  </w:style>
   <w:style w:type="paragraph" w:styleId="Normal" w:default="1">
     <w:name w:val="normal"/>
   </w:style>
@@ -2005,6 +2120,50 @@
     </w:tblPr>
   </w:style>
   <w:style w:type="table" w:styleId="Table3">
+    <w:basedOn w:val="TableNormal"/>
+    <w:tblPr>
+      <w:tblStyleRowBandSize w:val="1"/>
+      <w:tblStyleColBandSize w:val="1"/>
+      <w:tblCellMar>
+        <w:top w:w="100.0" w:type="dxa"/>
+        <w:left w:w="100.0" w:type="dxa"/>
+        <w:bottom w:w="100.0" w:type="dxa"/>
+        <w:right w:w="100.0" w:type="dxa"/>
+      </w:tblCellMar>
+    </w:tblPr>
+  </w:style>
+  <w:style w:type="paragraph" w:styleId="Subtitle">
+    <w:name w:val="Subtitle"/>
+    <w:basedOn w:val="Normal"/>
+    <w:next w:val="Normal"/>
+    <w:pPr>
+      <w:keepNext w:val="1"/>
+      <w:keepLines w:val="1"/>
+      <w:pageBreakBefore w:val="0"/>
+      <w:spacing w:after="80" w:before="360" w:lineRule="auto"/>
+    </w:pPr>
+    <w:rPr>
+      <w:rFonts w:ascii="Georgia" w:cs="Georgia" w:eastAsia="Georgia" w:hAnsi="Georgia"/>
+      <w:i w:val="1"/>
+      <w:color w:val="666666"/>
+      <w:sz w:val="48"/>
+      <w:szCs w:val="48"/>
+    </w:rPr>
+  </w:style>
+  <w:style w:type="table" w:styleId="Table1">
+    <w:basedOn w:val="TableNormal"/>
+    <w:tblPr>
+      <w:tblStyleRowBandSize w:val="1"/>
+      <w:tblStyleColBandSize w:val="1"/>
+      <w:tblCellMar>
+        <w:top w:w="100.0" w:type="dxa"/>
+        <w:left w:w="100.0" w:type="dxa"/>
+        <w:bottom w:w="100.0" w:type="dxa"/>
+        <w:right w:w="100.0" w:type="dxa"/>
+      </w:tblCellMar>
+    </w:tblPr>
+  </w:style>
+  <w:style w:type="table" w:styleId="Table2">
     <w:basedOn w:val="TableNormal"/>
     <w:tblPr>
       <w:tblStyleRowBandSize w:val="1"/>
@@ -2338,4 +2497,19 @@
   </a:objectDefaults>
   <a:extraClrSchemeLst/>
 </a:theme>
+</file>
+
+<file path=customXML/item1.xml><?xml version="1.0" encoding="utf-8"?>
+<go:gDocsCustomXmlDataStorage xmlns:go="http://customooxmlschemas.google.com/" xmlns:r="http://schemas.openxmlformats.org/officeDocument/2006/relationships" uri="GoogleDocsCustomDataVersion2">
+  <go:docsCustomData xmlns:go="http://customooxmlschemas.google.com/" roundtripDataSignature="AMtx7mjG1socEjOh17mv69U/1p8aflF9yw==">CgMxLjA4AHIhMVROUm94YkdGeVJUQjRMcUpvQXFVREFhV2V1LVJfMWd3</go:docsCustomData>
+</go:gDocsCustomXmlDataStorage>
+</file>
+
+<file path=customXML/itemProps1.xml><?xml version="1.0" encoding="utf-8"?>
+<ds:datastoreItem xmlns:ds="http://schemas.openxmlformats.org/officeDocument/2006/customXml" ds:itemID="{11111111-1234-1234-1234-123412341234}">
+  <ds:schemaRefs>
+    <ds:schemaRef ds:uri="http://schemas.openxmlformats.org/officeDocument/2006/relationships"/>
+    <ds:schemaRef ds:uri="http://customooxmlschemas.google.com/"/>
+  </ds:schemaRefs>
+</ds:datastoreItem>
 </file>